--- a/尚禹北斗&GPRS通信系统拓展协议.docx
+++ b/尚禹北斗&GPRS通信系统拓展协议.docx
@@ -2356,7 +2356,22 @@
                 <w:rFonts w:hint="eastAsia"/>
                 <w:sz w:val="24"/>
               </w:rPr>
-              <w:t>从包长度到信息序列号的所有字节异或的结果</w:t>
+              <w:t>从</w:t>
+            </w:r>
+            <w:r>
+              <w:rPr>
+                <w:rFonts w:hint="eastAsia"/>
+                <w:sz w:val="24"/>
+                <w:highlight w:val="yellow"/>
+              </w:rPr>
+              <w:t>协议号</w:t>
+            </w:r>
+            <w:r>
+              <w:rPr>
+                <w:rFonts w:hint="eastAsia"/>
+                <w:sz w:val="24"/>
+              </w:rPr>
+              <w:t>到信息序列号的所有字节异或的结果</w:t>
             </w:r>
           </w:p>
         </w:tc>
@@ -6278,7 +6293,6 @@
                 <w:sz w:val="24"/>
               </w:rPr>
             </w:pPr>
-            <w:bookmarkStart w:id="0" w:name="_GoBack"/>
             <w:r>
               <w:rPr>
                 <w:rFonts w:hint="eastAsia"/>
@@ -6286,7 +6300,6 @@
               </w:rPr>
               <w:t>4</w:t>
             </w:r>
-            <w:bookmarkEnd w:id="0"/>
           </w:p>
         </w:tc>
         <w:tc>
@@ -19971,7 +19984,14 @@
                 <w:rFonts w:hint="eastAsia"/>
                 <w:sz w:val="24"/>
               </w:rPr>
-              <w:t>代表不打打卡，</w:t>
+              <w:t>代表不</w:t>
+            </w:r>
+            <w:r>
+              <w:rPr>
+                <w:rFonts w:hint="eastAsia"/>
+                <w:sz w:val="24"/>
+              </w:rPr>
+              <w:t>打卡，</w:t>
             </w:r>
             <w:r>
               <w:rPr>
@@ -20091,6 +20111,324 @@
         <w:t>：</w:t>
       </w:r>
     </w:p>
+    <w:tbl>
+      <w:tblPr>
+        <w:tblStyle w:val="a5"/>
+        <w:tblW w:w="8472" w:type="dxa"/>
+        <w:tblLook w:val="04A0" w:firstRow="1" w:lastRow="0" w:firstColumn="1" w:lastColumn="0" w:noHBand="0" w:noVBand="1"/>
+      </w:tblPr>
+      <w:tblGrid>
+        <w:gridCol w:w="3227"/>
+        <w:gridCol w:w="850"/>
+        <w:gridCol w:w="4395"/>
+      </w:tblGrid>
+      <w:tr>
+        <w:tc>
+          <w:tcPr>
+            <w:tcW w:w="3227" w:type="dxa"/>
+          </w:tcPr>
+          <w:p>
+            <w:pPr>
+              <w:spacing w:line="360" w:lineRule="auto"/>
+              <w:rPr>
+                <w:sz w:val="24"/>
+              </w:rPr>
+            </w:pPr>
+            <w:r>
+              <w:rPr>
+                <w:rFonts w:hint="eastAsia"/>
+                <w:sz w:val="24"/>
+              </w:rPr>
+              <w:t>名称</w:t>
+            </w:r>
+          </w:p>
+        </w:tc>
+        <w:tc>
+          <w:tcPr>
+            <w:tcW w:w="850" w:type="dxa"/>
+          </w:tcPr>
+          <w:p>
+            <w:pPr>
+              <w:spacing w:line="360" w:lineRule="auto"/>
+              <w:rPr>
+                <w:sz w:val="24"/>
+              </w:rPr>
+            </w:pPr>
+            <w:r>
+              <w:rPr>
+                <w:rFonts w:hint="eastAsia"/>
+                <w:sz w:val="24"/>
+              </w:rPr>
+              <w:t>大小</w:t>
+            </w:r>
+          </w:p>
+        </w:tc>
+        <w:tc>
+          <w:tcPr>
+            <w:tcW w:w="4395" w:type="dxa"/>
+          </w:tcPr>
+          <w:p>
+            <w:pPr>
+              <w:spacing w:line="360" w:lineRule="auto"/>
+              <w:rPr>
+                <w:sz w:val="24"/>
+              </w:rPr>
+            </w:pPr>
+            <w:r>
+              <w:rPr>
+                <w:rFonts w:hint="eastAsia"/>
+                <w:sz w:val="24"/>
+              </w:rPr>
+              <w:t>描述</w:t>
+            </w:r>
+          </w:p>
+        </w:tc>
+      </w:tr>
+      <w:tr>
+        <w:tc>
+          <w:tcPr>
+            <w:tcW w:w="3227" w:type="dxa"/>
+          </w:tcPr>
+          <w:p>
+            <w:pPr>
+              <w:spacing w:line="360" w:lineRule="auto"/>
+              <w:rPr>
+                <w:sz w:val="24"/>
+              </w:rPr>
+            </w:pPr>
+            <w:r>
+              <w:rPr>
+                <w:rFonts w:hint="eastAsia"/>
+                <w:sz w:val="24"/>
+              </w:rPr>
+              <w:t>巡检路线</w:t>
+            </w:r>
+            <w:r>
+              <w:rPr>
+                <w:rFonts w:hint="eastAsia"/>
+                <w:sz w:val="24"/>
+              </w:rPr>
+              <w:t>ID</w:t>
+            </w:r>
+          </w:p>
+        </w:tc>
+        <w:tc>
+          <w:tcPr>
+            <w:tcW w:w="850" w:type="dxa"/>
+          </w:tcPr>
+          <w:p>
+            <w:pPr>
+              <w:spacing w:line="360" w:lineRule="auto"/>
+              <w:rPr>
+                <w:sz w:val="24"/>
+              </w:rPr>
+            </w:pPr>
+            <w:r>
+              <w:rPr>
+                <w:rFonts w:hint="eastAsia"/>
+                <w:sz w:val="24"/>
+              </w:rPr>
+              <w:t>8B</w:t>
+            </w:r>
+          </w:p>
+        </w:tc>
+        <w:tc>
+          <w:tcPr>
+            <w:tcW w:w="4395" w:type="dxa"/>
+          </w:tcPr>
+          <w:p>
+            <w:pPr>
+              <w:spacing w:line="360" w:lineRule="auto"/>
+              <w:rPr>
+                <w:sz w:val="24"/>
+              </w:rPr>
+            </w:pPr>
+            <w:r>
+              <w:rPr>
+                <w:rFonts w:hint="eastAsia"/>
+                <w:sz w:val="24"/>
+              </w:rPr>
+              <w:t>配置的</w:t>
+            </w:r>
+            <w:r>
+              <w:rPr>
+                <w:rFonts w:hint="eastAsia"/>
+                <w:sz w:val="24"/>
+              </w:rPr>
+              <w:t>ID</w:t>
+            </w:r>
+            <w:r>
+              <w:rPr>
+                <w:rFonts w:hint="eastAsia"/>
+                <w:sz w:val="24"/>
+              </w:rPr>
+              <w:t>唯一标识</w:t>
+            </w:r>
+          </w:p>
+        </w:tc>
+      </w:tr>
+    </w:tbl>
+    <w:tbl>
+      <w:tblPr>
+        <w:tblStyle w:val="30"/>
+        <w:tblW w:w="8472" w:type="dxa"/>
+        <w:tblLook w:val="04A0" w:firstRow="1" w:lastRow="0" w:firstColumn="1" w:lastColumn="0" w:noHBand="0" w:noVBand="1"/>
+      </w:tblPr>
+      <w:tblGrid>
+        <w:gridCol w:w="3227"/>
+        <w:gridCol w:w="850"/>
+        <w:gridCol w:w="4395"/>
+      </w:tblGrid>
+      <w:tr>
+        <w:tc>
+          <w:tcPr>
+            <w:tcW w:w="3227" w:type="dxa"/>
+          </w:tcPr>
+          <w:p>
+            <w:pPr>
+              <w:spacing w:line="360" w:lineRule="auto"/>
+              <w:rPr>
+                <w:sz w:val="24"/>
+                <w:highlight w:val="yellow"/>
+              </w:rPr>
+            </w:pPr>
+            <w:r>
+              <w:rPr>
+                <w:rFonts w:hint="eastAsia"/>
+                <w:sz w:val="24"/>
+                <w:highlight w:val="yellow"/>
+              </w:rPr>
+              <w:t>路线</w:t>
+            </w:r>
+            <w:r>
+              <w:rPr>
+                <w:rFonts w:hint="eastAsia"/>
+                <w:sz w:val="24"/>
+                <w:highlight w:val="yellow"/>
+              </w:rPr>
+              <w:t>名称长度</w:t>
+            </w:r>
+          </w:p>
+        </w:tc>
+        <w:tc>
+          <w:tcPr>
+            <w:tcW w:w="850" w:type="dxa"/>
+          </w:tcPr>
+          <w:p>
+            <w:pPr>
+              <w:spacing w:line="360" w:lineRule="auto"/>
+              <w:rPr>
+                <w:sz w:val="24"/>
+                <w:highlight w:val="yellow"/>
+              </w:rPr>
+            </w:pPr>
+            <w:r>
+              <w:rPr>
+                <w:rFonts w:hint="eastAsia"/>
+                <w:sz w:val="24"/>
+                <w:highlight w:val="yellow"/>
+              </w:rPr>
+              <w:t>1B</w:t>
+            </w:r>
+          </w:p>
+        </w:tc>
+        <w:tc>
+          <w:tcPr>
+            <w:tcW w:w="4395" w:type="dxa"/>
+          </w:tcPr>
+          <w:p>
+            <w:pPr>
+              <w:spacing w:line="360" w:lineRule="auto"/>
+              <w:rPr>
+                <w:sz w:val="24"/>
+                <w:highlight w:val="yellow"/>
+              </w:rPr>
+            </w:pPr>
+            <w:r>
+              <w:rPr>
+                <w:rFonts w:hint="eastAsia"/>
+                <w:sz w:val="24"/>
+                <w:highlight w:val="yellow"/>
+              </w:rPr>
+              <w:t>N</w:t>
+            </w:r>
+          </w:p>
+        </w:tc>
+      </w:tr>
+      <w:tr>
+        <w:trPr>
+          <w:trHeight w:val="47"/>
+        </w:trPr>
+        <w:tc>
+          <w:tcPr>
+            <w:tcW w:w="3227" w:type="dxa"/>
+          </w:tcPr>
+          <w:p>
+            <w:pPr>
+              <w:spacing w:line="360" w:lineRule="auto"/>
+              <w:rPr>
+                <w:sz w:val="24"/>
+                <w:highlight w:val="yellow"/>
+              </w:rPr>
+            </w:pPr>
+            <w:r>
+              <w:rPr>
+                <w:rFonts w:hint="eastAsia"/>
+                <w:sz w:val="24"/>
+                <w:highlight w:val="yellow"/>
+              </w:rPr>
+              <w:t>路线</w:t>
+            </w:r>
+            <w:bookmarkStart w:id="0" w:name="_GoBack"/>
+            <w:bookmarkEnd w:id="0"/>
+            <w:r>
+              <w:rPr>
+                <w:rFonts w:hint="eastAsia"/>
+                <w:sz w:val="24"/>
+                <w:highlight w:val="yellow"/>
+              </w:rPr>
+              <w:t>名称</w:t>
+            </w:r>
+          </w:p>
+        </w:tc>
+        <w:tc>
+          <w:tcPr>
+            <w:tcW w:w="850" w:type="dxa"/>
+          </w:tcPr>
+          <w:p>
+            <w:pPr>
+              <w:spacing w:line="360" w:lineRule="auto"/>
+              <w:rPr>
+                <w:sz w:val="24"/>
+                <w:highlight w:val="yellow"/>
+              </w:rPr>
+            </w:pPr>
+            <w:r>
+              <w:rPr>
+                <w:rFonts w:hint="eastAsia"/>
+                <w:sz w:val="24"/>
+                <w:highlight w:val="yellow"/>
+              </w:rPr>
+              <w:t>N</w:t>
+            </w:r>
+          </w:p>
+        </w:tc>
+        <w:tc>
+          <w:tcPr>
+            <w:tcW w:w="4395" w:type="dxa"/>
+          </w:tcPr>
+          <w:p>
+            <w:pPr>
+              <w:spacing w:line="360" w:lineRule="auto"/>
+              <w:rPr>
+                <w:sz w:val="24"/>
+                <w:highlight w:val="yellow"/>
+              </w:rPr>
+            </w:pPr>
+          </w:p>
+        </w:tc>
+      </w:tr>
+    </w:tbl>
     <w:tbl>
       <w:tblPr>
         <w:tblStyle w:val="a5"/>
@@ -20122,230 +20460,6 @@
                 <w:rFonts w:hint="eastAsia"/>
                 <w:sz w:val="24"/>
               </w:rPr>
-              <w:t>名称</w:t>
-            </w:r>
-          </w:p>
-        </w:tc>
-        <w:tc>
-          <w:tcPr>
-            <w:tcW w:w="850" w:type="dxa"/>
-          </w:tcPr>
-          <w:p>
-            <w:pPr>
-              <w:spacing w:line="360" w:lineRule="auto"/>
-              <w:rPr>
-                <w:sz w:val="24"/>
-              </w:rPr>
-            </w:pPr>
-            <w:r>
-              <w:rPr>
-                <w:rFonts w:hint="eastAsia"/>
-                <w:sz w:val="24"/>
-              </w:rPr>
-              <w:t>大小</w:t>
-            </w:r>
-          </w:p>
-        </w:tc>
-        <w:tc>
-          <w:tcPr>
-            <w:tcW w:w="4395" w:type="dxa"/>
-          </w:tcPr>
-          <w:p>
-            <w:pPr>
-              <w:spacing w:line="360" w:lineRule="auto"/>
-              <w:rPr>
-                <w:sz w:val="24"/>
-              </w:rPr>
-            </w:pPr>
-            <w:r>
-              <w:rPr>
-                <w:rFonts w:hint="eastAsia"/>
-                <w:sz w:val="24"/>
-              </w:rPr>
-              <w:t>描述</w:t>
-            </w:r>
-          </w:p>
-        </w:tc>
-      </w:tr>
-      <w:tr>
-        <w:tc>
-          <w:tcPr>
-            <w:tcW w:w="3227" w:type="dxa"/>
-            <w:gridSpan w:val="3"/>
-          </w:tcPr>
-          <w:p>
-            <w:pPr>
-              <w:spacing w:line="360" w:lineRule="auto"/>
-              <w:rPr>
-                <w:sz w:val="24"/>
-              </w:rPr>
-            </w:pPr>
-            <w:r>
-              <w:rPr>
-                <w:rFonts w:hint="eastAsia"/>
-                <w:sz w:val="24"/>
-              </w:rPr>
-              <w:t>巡检路线</w:t>
-            </w:r>
-            <w:r>
-              <w:rPr>
-                <w:rFonts w:hint="eastAsia"/>
-                <w:sz w:val="24"/>
-              </w:rPr>
-              <w:t>ID</w:t>
-            </w:r>
-          </w:p>
-        </w:tc>
-        <w:tc>
-          <w:tcPr>
-            <w:tcW w:w="850" w:type="dxa"/>
-          </w:tcPr>
-          <w:p>
-            <w:pPr>
-              <w:spacing w:line="360" w:lineRule="auto"/>
-              <w:rPr>
-                <w:sz w:val="24"/>
-              </w:rPr>
-            </w:pPr>
-            <w:r>
-              <w:rPr>
-                <w:rFonts w:hint="eastAsia"/>
-                <w:sz w:val="24"/>
-              </w:rPr>
-              <w:t>8B</w:t>
-            </w:r>
-          </w:p>
-        </w:tc>
-        <w:tc>
-          <w:tcPr>
-            <w:tcW w:w="4395" w:type="dxa"/>
-          </w:tcPr>
-          <w:p>
-            <w:pPr>
-              <w:spacing w:line="360" w:lineRule="auto"/>
-              <w:rPr>
-                <w:sz w:val="24"/>
-              </w:rPr>
-            </w:pPr>
-            <w:r>
-              <w:rPr>
-                <w:rFonts w:hint="eastAsia"/>
-                <w:sz w:val="24"/>
-              </w:rPr>
-              <w:t>配置的</w:t>
-            </w:r>
-            <w:r>
-              <w:rPr>
-                <w:rFonts w:hint="eastAsia"/>
-                <w:sz w:val="24"/>
-              </w:rPr>
-              <w:t>ID</w:t>
-            </w:r>
-            <w:r>
-              <w:rPr>
-                <w:rFonts w:hint="eastAsia"/>
-                <w:sz w:val="24"/>
-              </w:rPr>
-              <w:t>唯一标识</w:t>
-            </w:r>
-          </w:p>
-        </w:tc>
-      </w:tr>
-      <w:tr>
-        <w:tc>
-          <w:tcPr>
-            <w:tcW w:w="3227" w:type="dxa"/>
-            <w:gridSpan w:val="3"/>
-          </w:tcPr>
-          <w:p>
-            <w:pPr>
-              <w:spacing w:line="360" w:lineRule="auto"/>
-              <w:rPr>
-                <w:sz w:val="24"/>
-              </w:rPr>
-            </w:pPr>
-            <w:r>
-              <w:rPr>
-                <w:rFonts w:hint="eastAsia"/>
-                <w:sz w:val="24"/>
-              </w:rPr>
-              <w:t>路线名称</w:t>
-            </w:r>
-          </w:p>
-        </w:tc>
-        <w:tc>
-          <w:tcPr>
-            <w:tcW w:w="850" w:type="dxa"/>
-          </w:tcPr>
-          <w:p>
-            <w:pPr>
-              <w:spacing w:line="360" w:lineRule="auto"/>
-              <w:rPr>
-                <w:sz w:val="24"/>
-              </w:rPr>
-            </w:pPr>
-            <w:r>
-              <w:rPr>
-                <w:rFonts w:hint="eastAsia"/>
-                <w:sz w:val="24"/>
-              </w:rPr>
-              <w:t>32B</w:t>
-            </w:r>
-          </w:p>
-        </w:tc>
-        <w:tc>
-          <w:tcPr>
-            <w:tcW w:w="4395" w:type="dxa"/>
-          </w:tcPr>
-          <w:p>
-            <w:pPr>
-              <w:spacing w:line="360" w:lineRule="auto"/>
-              <w:rPr>
-                <w:sz w:val="24"/>
-              </w:rPr>
-            </w:pPr>
-            <w:r>
-              <w:rPr>
-                <w:rFonts w:hint="eastAsia"/>
-                <w:sz w:val="24"/>
-              </w:rPr>
-              <w:t>以</w:t>
-            </w:r>
-            <w:r>
-              <w:rPr>
-                <w:rFonts w:hint="eastAsia"/>
-                <w:sz w:val="24"/>
-              </w:rPr>
-              <w:t>\0</w:t>
-            </w:r>
-            <w:r>
-              <w:rPr>
-                <w:rFonts w:hint="eastAsia"/>
-                <w:sz w:val="24"/>
-              </w:rPr>
-              <w:t>结束</w:t>
-            </w:r>
-          </w:p>
-        </w:tc>
-      </w:tr>
-      <w:tr>
-        <w:tc>
-          <w:tcPr>
-            <w:tcW w:w="3227" w:type="dxa"/>
-            <w:gridSpan w:val="3"/>
-          </w:tcPr>
-          <w:p>
-            <w:pPr>
-              <w:spacing w:line="360" w:lineRule="auto"/>
-              <w:rPr>
-                <w:sz w:val="24"/>
-              </w:rPr>
-            </w:pPr>
-            <w:r>
-              <w:rPr>
-                <w:rFonts w:hint="eastAsia"/>
-                <w:sz w:val="24"/>
-              </w:rPr>
               <w:t>巡检偏移告警</w:t>
             </w:r>
             <w:r>
@@ -20783,6 +20897,313 @@
         <w:t>信息</w:t>
       </w:r>
     </w:p>
+    <w:tbl>
+      <w:tblPr>
+        <w:tblStyle w:val="a5"/>
+        <w:tblW w:w="8472" w:type="dxa"/>
+        <w:tblLook w:val="04A0" w:firstRow="1" w:lastRow="0" w:firstColumn="1" w:lastColumn="0" w:noHBand="0" w:noVBand="1"/>
+      </w:tblPr>
+      <w:tblGrid>
+        <w:gridCol w:w="3227"/>
+        <w:gridCol w:w="850"/>
+        <w:gridCol w:w="4395"/>
+      </w:tblGrid>
+      <w:tr>
+        <w:tc>
+          <w:tcPr>
+            <w:tcW w:w="3227" w:type="dxa"/>
+          </w:tcPr>
+          <w:p>
+            <w:pPr>
+              <w:spacing w:line="360" w:lineRule="auto"/>
+              <w:rPr>
+                <w:sz w:val="24"/>
+              </w:rPr>
+            </w:pPr>
+            <w:r>
+              <w:rPr>
+                <w:rFonts w:hint="eastAsia"/>
+                <w:sz w:val="24"/>
+              </w:rPr>
+              <w:t>名称</w:t>
+            </w:r>
+          </w:p>
+        </w:tc>
+        <w:tc>
+          <w:tcPr>
+            <w:tcW w:w="850" w:type="dxa"/>
+          </w:tcPr>
+          <w:p>
+            <w:pPr>
+              <w:spacing w:line="360" w:lineRule="auto"/>
+              <w:rPr>
+                <w:sz w:val="24"/>
+              </w:rPr>
+            </w:pPr>
+            <w:r>
+              <w:rPr>
+                <w:rFonts w:hint="eastAsia"/>
+                <w:sz w:val="24"/>
+              </w:rPr>
+              <w:t>大小</w:t>
+            </w:r>
+          </w:p>
+        </w:tc>
+        <w:tc>
+          <w:tcPr>
+            <w:tcW w:w="4395" w:type="dxa"/>
+          </w:tcPr>
+          <w:p>
+            <w:pPr>
+              <w:spacing w:line="360" w:lineRule="auto"/>
+              <w:rPr>
+                <w:sz w:val="24"/>
+              </w:rPr>
+            </w:pPr>
+            <w:r>
+              <w:rPr>
+                <w:rFonts w:hint="eastAsia"/>
+                <w:sz w:val="24"/>
+              </w:rPr>
+              <w:t>描述</w:t>
+            </w:r>
+          </w:p>
+        </w:tc>
+      </w:tr>
+      <w:tr>
+        <w:tc>
+          <w:tcPr>
+            <w:tcW w:w="3227" w:type="dxa"/>
+          </w:tcPr>
+          <w:p>
+            <w:pPr>
+              <w:spacing w:line="360" w:lineRule="auto"/>
+              <w:rPr>
+                <w:sz w:val="24"/>
+              </w:rPr>
+            </w:pPr>
+            <w:r>
+              <w:rPr>
+                <w:rFonts w:hint="eastAsia"/>
+                <w:sz w:val="24"/>
+              </w:rPr>
+              <w:t>观测对象</w:t>
+            </w:r>
+            <w:r>
+              <w:rPr>
+                <w:rFonts w:hint="eastAsia"/>
+                <w:sz w:val="24"/>
+              </w:rPr>
+              <w:t>类型</w:t>
+            </w:r>
+            <w:r>
+              <w:rPr>
+                <w:rFonts w:hint="eastAsia"/>
+                <w:sz w:val="24"/>
+              </w:rPr>
+              <w:t>ID</w:t>
+            </w:r>
+          </w:p>
+        </w:tc>
+        <w:tc>
+          <w:tcPr>
+            <w:tcW w:w="850" w:type="dxa"/>
+          </w:tcPr>
+          <w:p>
+            <w:pPr>
+              <w:spacing w:line="360" w:lineRule="auto"/>
+              <w:rPr>
+                <w:sz w:val="24"/>
+              </w:rPr>
+            </w:pPr>
+            <w:r>
+              <w:rPr>
+                <w:rFonts w:hint="eastAsia"/>
+                <w:sz w:val="24"/>
+              </w:rPr>
+              <w:t>8B</w:t>
+            </w:r>
+          </w:p>
+        </w:tc>
+        <w:tc>
+          <w:tcPr>
+            <w:tcW w:w="4395" w:type="dxa"/>
+          </w:tcPr>
+          <w:p>
+            <w:pPr>
+              <w:spacing w:line="360" w:lineRule="auto"/>
+              <w:rPr>
+                <w:sz w:val="24"/>
+              </w:rPr>
+            </w:pPr>
+            <w:r>
+              <w:rPr>
+                <w:rFonts w:hint="eastAsia"/>
+                <w:sz w:val="24"/>
+              </w:rPr>
+              <w:t>配置的</w:t>
+            </w:r>
+            <w:r>
+              <w:rPr>
+                <w:rFonts w:hint="eastAsia"/>
+                <w:sz w:val="24"/>
+              </w:rPr>
+              <w:t>ID</w:t>
+            </w:r>
+            <w:r>
+              <w:rPr>
+                <w:rFonts w:hint="eastAsia"/>
+                <w:sz w:val="24"/>
+              </w:rPr>
+              <w:t>唯一标识</w:t>
+            </w:r>
+          </w:p>
+        </w:tc>
+      </w:tr>
+    </w:tbl>
+    <w:tbl>
+      <w:tblPr>
+        <w:tblStyle w:val="30"/>
+        <w:tblW w:w="8472" w:type="dxa"/>
+        <w:tblLook w:val="04A0" w:firstRow="1" w:lastRow="0" w:firstColumn="1" w:lastColumn="0" w:noHBand="0" w:noVBand="1"/>
+      </w:tblPr>
+      <w:tblGrid>
+        <w:gridCol w:w="3227"/>
+        <w:gridCol w:w="850"/>
+        <w:gridCol w:w="4395"/>
+      </w:tblGrid>
+      <w:tr>
+        <w:tc>
+          <w:tcPr>
+            <w:tcW w:w="3227" w:type="dxa"/>
+          </w:tcPr>
+          <w:p>
+            <w:pPr>
+              <w:spacing w:line="360" w:lineRule="auto"/>
+              <w:rPr>
+                <w:sz w:val="24"/>
+                <w:highlight w:val="yellow"/>
+              </w:rPr>
+            </w:pPr>
+            <w:r>
+              <w:rPr>
+                <w:rFonts w:hint="eastAsia"/>
+                <w:sz w:val="24"/>
+                <w:highlight w:val="yellow"/>
+              </w:rPr>
+              <w:t>观测对象类型名称长度</w:t>
+            </w:r>
+          </w:p>
+        </w:tc>
+        <w:tc>
+          <w:tcPr>
+            <w:tcW w:w="850" w:type="dxa"/>
+          </w:tcPr>
+          <w:p>
+            <w:pPr>
+              <w:spacing w:line="360" w:lineRule="auto"/>
+              <w:rPr>
+                <w:sz w:val="24"/>
+                <w:highlight w:val="yellow"/>
+              </w:rPr>
+            </w:pPr>
+            <w:r>
+              <w:rPr>
+                <w:rFonts w:hint="eastAsia"/>
+                <w:sz w:val="24"/>
+                <w:highlight w:val="yellow"/>
+              </w:rPr>
+              <w:t>1B</w:t>
+            </w:r>
+          </w:p>
+        </w:tc>
+        <w:tc>
+          <w:tcPr>
+            <w:tcW w:w="4395" w:type="dxa"/>
+          </w:tcPr>
+          <w:p>
+            <w:pPr>
+              <w:spacing w:line="360" w:lineRule="auto"/>
+              <w:rPr>
+                <w:sz w:val="24"/>
+                <w:highlight w:val="yellow"/>
+              </w:rPr>
+            </w:pPr>
+            <w:r>
+              <w:rPr>
+                <w:rFonts w:hint="eastAsia"/>
+                <w:sz w:val="24"/>
+                <w:highlight w:val="yellow"/>
+              </w:rPr>
+              <w:t>N</w:t>
+            </w:r>
+          </w:p>
+        </w:tc>
+      </w:tr>
+      <w:tr>
+        <w:trPr>
+          <w:trHeight w:val="47"/>
+        </w:trPr>
+        <w:tc>
+          <w:tcPr>
+            <w:tcW w:w="3227" w:type="dxa"/>
+          </w:tcPr>
+          <w:p>
+            <w:pPr>
+              <w:spacing w:line="360" w:lineRule="auto"/>
+              <w:rPr>
+                <w:sz w:val="24"/>
+                <w:highlight w:val="yellow"/>
+              </w:rPr>
+            </w:pPr>
+            <w:r>
+              <w:rPr>
+                <w:rFonts w:hint="eastAsia"/>
+                <w:sz w:val="24"/>
+                <w:highlight w:val="yellow"/>
+              </w:rPr>
+              <w:t>观测对象类型名称</w:t>
+            </w:r>
+          </w:p>
+        </w:tc>
+        <w:tc>
+          <w:tcPr>
+            <w:tcW w:w="850" w:type="dxa"/>
+          </w:tcPr>
+          <w:p>
+            <w:pPr>
+              <w:spacing w:line="360" w:lineRule="auto"/>
+              <w:rPr>
+                <w:sz w:val="24"/>
+                <w:highlight w:val="yellow"/>
+              </w:rPr>
+            </w:pPr>
+            <w:r>
+              <w:rPr>
+                <w:rFonts w:hint="eastAsia"/>
+                <w:sz w:val="24"/>
+                <w:highlight w:val="yellow"/>
+              </w:rPr>
+              <w:t>N</w:t>
+            </w:r>
+          </w:p>
+        </w:tc>
+        <w:tc>
+          <w:tcPr>
+            <w:tcW w:w="4395" w:type="dxa"/>
+          </w:tcPr>
+          <w:p>
+            <w:pPr>
+              <w:spacing w:line="360" w:lineRule="auto"/>
+              <w:rPr>
+                <w:sz w:val="24"/>
+                <w:highlight w:val="yellow"/>
+              </w:rPr>
+            </w:pPr>
+          </w:p>
+        </w:tc>
+      </w:tr>
+    </w:tbl>
     <w:tbl>
       <w:tblPr>
         <w:tblStyle w:val="a5"/>
@@ -20813,237 +21234,6 @@
                 <w:rFonts w:hint="eastAsia"/>
                 <w:sz w:val="24"/>
               </w:rPr>
-              <w:t>名称</w:t>
-            </w:r>
-          </w:p>
-        </w:tc>
-        <w:tc>
-          <w:tcPr>
-            <w:tcW w:w="850" w:type="dxa"/>
-          </w:tcPr>
-          <w:p>
-            <w:pPr>
-              <w:spacing w:line="360" w:lineRule="auto"/>
-              <w:rPr>
-                <w:sz w:val="24"/>
-              </w:rPr>
-            </w:pPr>
-            <w:r>
-              <w:rPr>
-                <w:rFonts w:hint="eastAsia"/>
-                <w:sz w:val="24"/>
-              </w:rPr>
-              <w:t>大小</w:t>
-            </w:r>
-          </w:p>
-        </w:tc>
-        <w:tc>
-          <w:tcPr>
-            <w:tcW w:w="4395" w:type="dxa"/>
-          </w:tcPr>
-          <w:p>
-            <w:pPr>
-              <w:spacing w:line="360" w:lineRule="auto"/>
-              <w:rPr>
-                <w:sz w:val="24"/>
-              </w:rPr>
-            </w:pPr>
-            <w:r>
-              <w:rPr>
-                <w:rFonts w:hint="eastAsia"/>
-                <w:sz w:val="24"/>
-              </w:rPr>
-              <w:t>描述</w:t>
-            </w:r>
-          </w:p>
-        </w:tc>
-      </w:tr>
-      <w:tr>
-        <w:tc>
-          <w:tcPr>
-            <w:tcW w:w="3227" w:type="dxa"/>
-            <w:gridSpan w:val="2"/>
-          </w:tcPr>
-          <w:p>
-            <w:pPr>
-              <w:spacing w:line="360" w:lineRule="auto"/>
-              <w:rPr>
-                <w:sz w:val="24"/>
-              </w:rPr>
-            </w:pPr>
-            <w:r>
-              <w:rPr>
-                <w:rFonts w:hint="eastAsia"/>
-                <w:sz w:val="24"/>
-              </w:rPr>
-              <w:t>观测对象</w:t>
-            </w:r>
-            <w:r>
-              <w:rPr>
-                <w:rFonts w:hint="eastAsia"/>
-                <w:sz w:val="24"/>
-              </w:rPr>
-              <w:t>类型</w:t>
-            </w:r>
-            <w:r>
-              <w:rPr>
-                <w:rFonts w:hint="eastAsia"/>
-                <w:sz w:val="24"/>
-              </w:rPr>
-              <w:t>ID</w:t>
-            </w:r>
-          </w:p>
-        </w:tc>
-        <w:tc>
-          <w:tcPr>
-            <w:tcW w:w="850" w:type="dxa"/>
-          </w:tcPr>
-          <w:p>
-            <w:pPr>
-              <w:spacing w:line="360" w:lineRule="auto"/>
-              <w:rPr>
-                <w:sz w:val="24"/>
-              </w:rPr>
-            </w:pPr>
-            <w:r>
-              <w:rPr>
-                <w:rFonts w:hint="eastAsia"/>
-                <w:sz w:val="24"/>
-              </w:rPr>
-              <w:t>8B</w:t>
-            </w:r>
-          </w:p>
-        </w:tc>
-        <w:tc>
-          <w:tcPr>
-            <w:tcW w:w="4395" w:type="dxa"/>
-          </w:tcPr>
-          <w:p>
-            <w:pPr>
-              <w:spacing w:line="360" w:lineRule="auto"/>
-              <w:rPr>
-                <w:sz w:val="24"/>
-              </w:rPr>
-            </w:pPr>
-            <w:r>
-              <w:rPr>
-                <w:rFonts w:hint="eastAsia"/>
-                <w:sz w:val="24"/>
-              </w:rPr>
-              <w:t>配置的</w:t>
-            </w:r>
-            <w:r>
-              <w:rPr>
-                <w:rFonts w:hint="eastAsia"/>
-                <w:sz w:val="24"/>
-              </w:rPr>
-              <w:t>ID</w:t>
-            </w:r>
-            <w:r>
-              <w:rPr>
-                <w:rFonts w:hint="eastAsia"/>
-                <w:sz w:val="24"/>
-              </w:rPr>
-              <w:t>唯一标识</w:t>
-            </w:r>
-          </w:p>
-        </w:tc>
-      </w:tr>
-      <w:tr>
-        <w:tc>
-          <w:tcPr>
-            <w:tcW w:w="3227" w:type="dxa"/>
-            <w:gridSpan w:val="2"/>
-          </w:tcPr>
-          <w:p>
-            <w:pPr>
-              <w:spacing w:line="360" w:lineRule="auto"/>
-              <w:rPr>
-                <w:sz w:val="24"/>
-              </w:rPr>
-            </w:pPr>
-            <w:r>
-              <w:rPr>
-                <w:rFonts w:hint="eastAsia"/>
-                <w:sz w:val="24"/>
-              </w:rPr>
-              <w:t>观测对象</w:t>
-            </w:r>
-            <w:r>
-              <w:rPr>
-                <w:rFonts w:hint="eastAsia"/>
-                <w:sz w:val="24"/>
-              </w:rPr>
-              <w:t>类型</w:t>
-            </w:r>
-            <w:r>
-              <w:rPr>
-                <w:rFonts w:hint="eastAsia"/>
-                <w:sz w:val="24"/>
-              </w:rPr>
-              <w:t>名称</w:t>
-            </w:r>
-          </w:p>
-        </w:tc>
-        <w:tc>
-          <w:tcPr>
-            <w:tcW w:w="850" w:type="dxa"/>
-          </w:tcPr>
-          <w:p>
-            <w:pPr>
-              <w:spacing w:line="360" w:lineRule="auto"/>
-              <w:rPr>
-                <w:sz w:val="24"/>
-              </w:rPr>
-            </w:pPr>
-            <w:r>
-              <w:rPr>
-                <w:rFonts w:hint="eastAsia"/>
-                <w:sz w:val="24"/>
-              </w:rPr>
-              <w:t>32B</w:t>
-            </w:r>
-          </w:p>
-        </w:tc>
-        <w:tc>
-          <w:tcPr>
-            <w:tcW w:w="4395" w:type="dxa"/>
-          </w:tcPr>
-          <w:p>
-            <w:pPr>
-              <w:spacing w:line="360" w:lineRule="auto"/>
-              <w:rPr>
-                <w:sz w:val="24"/>
-              </w:rPr>
-            </w:pPr>
-            <w:r>
-              <w:rPr>
-                <w:rFonts w:hint="eastAsia"/>
-                <w:sz w:val="24"/>
-              </w:rPr>
-              <w:t>字符串结束</w:t>
-            </w:r>
-          </w:p>
-        </w:tc>
-      </w:tr>
-      <w:tr>
-        <w:tc>
-          <w:tcPr>
-            <w:tcW w:w="3227" w:type="dxa"/>
-            <w:gridSpan w:val="2"/>
-          </w:tcPr>
-          <w:p>
-            <w:pPr>
-              <w:spacing w:line="360" w:lineRule="auto"/>
-              <w:rPr>
-                <w:sz w:val="24"/>
-              </w:rPr>
-            </w:pPr>
-            <w:r>
-              <w:rPr>
-                <w:rFonts w:hint="eastAsia"/>
-                <w:sz w:val="24"/>
-              </w:rPr>
               <w:t>观测对象参数数量</w:t>
             </w:r>
           </w:p>
@@ -21403,6 +21593,7 @@
                 <w:rFonts w:hint="eastAsia"/>
                 <w:sz w:val="24"/>
               </w:rPr>
+              <w:lastRenderedPageBreak/>
               <w:t>取值：开</w:t>
             </w:r>
             <w:r>
@@ -21455,7 +21646,6 @@
                 <w:rFonts w:hint="eastAsia"/>
                 <w:sz w:val="24"/>
               </w:rPr>
-              <w:lastRenderedPageBreak/>
               <w:t>数据长度</w:t>
             </w:r>
             <w:r>
@@ -22069,6 +22259,304 @@
         <w:t>观测对象信息</w:t>
       </w:r>
     </w:p>
+    <w:tbl>
+      <w:tblPr>
+        <w:tblStyle w:val="a5"/>
+        <w:tblW w:w="8472" w:type="dxa"/>
+        <w:tblLook w:val="04A0" w:firstRow="1" w:lastRow="0" w:firstColumn="1" w:lastColumn="0" w:noHBand="0" w:noVBand="1"/>
+      </w:tblPr>
+      <w:tblGrid>
+        <w:gridCol w:w="3227"/>
+        <w:gridCol w:w="850"/>
+        <w:gridCol w:w="4395"/>
+      </w:tblGrid>
+      <w:tr>
+        <w:tc>
+          <w:tcPr>
+            <w:tcW w:w="3227" w:type="dxa"/>
+          </w:tcPr>
+          <w:p>
+            <w:pPr>
+              <w:spacing w:line="360" w:lineRule="auto"/>
+              <w:rPr>
+                <w:sz w:val="24"/>
+              </w:rPr>
+            </w:pPr>
+            <w:r>
+              <w:rPr>
+                <w:rFonts w:hint="eastAsia"/>
+                <w:sz w:val="24"/>
+              </w:rPr>
+              <w:t>名称</w:t>
+            </w:r>
+          </w:p>
+        </w:tc>
+        <w:tc>
+          <w:tcPr>
+            <w:tcW w:w="850" w:type="dxa"/>
+          </w:tcPr>
+          <w:p>
+            <w:pPr>
+              <w:spacing w:line="360" w:lineRule="auto"/>
+              <w:rPr>
+                <w:sz w:val="24"/>
+              </w:rPr>
+            </w:pPr>
+            <w:r>
+              <w:rPr>
+                <w:rFonts w:hint="eastAsia"/>
+                <w:sz w:val="24"/>
+              </w:rPr>
+              <w:t>大小</w:t>
+            </w:r>
+          </w:p>
+        </w:tc>
+        <w:tc>
+          <w:tcPr>
+            <w:tcW w:w="4395" w:type="dxa"/>
+          </w:tcPr>
+          <w:p>
+            <w:pPr>
+              <w:spacing w:line="360" w:lineRule="auto"/>
+              <w:rPr>
+                <w:sz w:val="24"/>
+              </w:rPr>
+            </w:pPr>
+            <w:r>
+              <w:rPr>
+                <w:rFonts w:hint="eastAsia"/>
+                <w:sz w:val="24"/>
+              </w:rPr>
+              <w:t>描述</w:t>
+            </w:r>
+          </w:p>
+        </w:tc>
+      </w:tr>
+      <w:tr>
+        <w:tc>
+          <w:tcPr>
+            <w:tcW w:w="3227" w:type="dxa"/>
+          </w:tcPr>
+          <w:p>
+            <w:pPr>
+              <w:spacing w:line="360" w:lineRule="auto"/>
+              <w:rPr>
+                <w:sz w:val="24"/>
+              </w:rPr>
+            </w:pPr>
+            <w:r>
+              <w:rPr>
+                <w:rFonts w:hint="eastAsia"/>
+                <w:sz w:val="24"/>
+              </w:rPr>
+              <w:t>观测对象</w:t>
+            </w:r>
+            <w:r>
+              <w:rPr>
+                <w:rFonts w:hint="eastAsia"/>
+                <w:sz w:val="24"/>
+              </w:rPr>
+              <w:t>ID</w:t>
+            </w:r>
+          </w:p>
+        </w:tc>
+        <w:tc>
+          <w:tcPr>
+            <w:tcW w:w="850" w:type="dxa"/>
+          </w:tcPr>
+          <w:p>
+            <w:pPr>
+              <w:spacing w:line="360" w:lineRule="auto"/>
+              <w:rPr>
+                <w:sz w:val="24"/>
+              </w:rPr>
+            </w:pPr>
+            <w:r>
+              <w:rPr>
+                <w:rFonts w:hint="eastAsia"/>
+                <w:sz w:val="24"/>
+              </w:rPr>
+              <w:t>8B</w:t>
+            </w:r>
+          </w:p>
+        </w:tc>
+        <w:tc>
+          <w:tcPr>
+            <w:tcW w:w="4395" w:type="dxa"/>
+          </w:tcPr>
+          <w:p>
+            <w:pPr>
+              <w:spacing w:line="360" w:lineRule="auto"/>
+              <w:rPr>
+                <w:sz w:val="24"/>
+              </w:rPr>
+            </w:pPr>
+            <w:r>
+              <w:rPr>
+                <w:rFonts w:hint="eastAsia"/>
+                <w:sz w:val="24"/>
+              </w:rPr>
+              <w:t>配置的</w:t>
+            </w:r>
+            <w:r>
+              <w:rPr>
+                <w:rFonts w:hint="eastAsia"/>
+                <w:sz w:val="24"/>
+              </w:rPr>
+              <w:t>ID</w:t>
+            </w:r>
+            <w:r>
+              <w:rPr>
+                <w:rFonts w:hint="eastAsia"/>
+                <w:sz w:val="24"/>
+              </w:rPr>
+              <w:t>唯一标识</w:t>
+            </w:r>
+          </w:p>
+        </w:tc>
+      </w:tr>
+    </w:tbl>
+    <w:tbl>
+      <w:tblPr>
+        <w:tblStyle w:val="20"/>
+        <w:tblW w:w="8472" w:type="dxa"/>
+        <w:tblLook w:val="04A0" w:firstRow="1" w:lastRow="0" w:firstColumn="1" w:lastColumn="0" w:noHBand="0" w:noVBand="1"/>
+      </w:tblPr>
+      <w:tblGrid>
+        <w:gridCol w:w="3227"/>
+        <w:gridCol w:w="850"/>
+        <w:gridCol w:w="4395"/>
+      </w:tblGrid>
+      <w:tr>
+        <w:tc>
+          <w:tcPr>
+            <w:tcW w:w="3227" w:type="dxa"/>
+          </w:tcPr>
+          <w:p>
+            <w:pPr>
+              <w:spacing w:line="360" w:lineRule="auto"/>
+              <w:rPr>
+                <w:sz w:val="24"/>
+                <w:highlight w:val="yellow"/>
+              </w:rPr>
+            </w:pPr>
+            <w:r>
+              <w:rPr>
+                <w:rFonts w:hint="eastAsia"/>
+                <w:sz w:val="24"/>
+                <w:highlight w:val="yellow"/>
+              </w:rPr>
+              <w:t>观测对象名称长度</w:t>
+            </w:r>
+          </w:p>
+        </w:tc>
+        <w:tc>
+          <w:tcPr>
+            <w:tcW w:w="850" w:type="dxa"/>
+          </w:tcPr>
+          <w:p>
+            <w:pPr>
+              <w:spacing w:line="360" w:lineRule="auto"/>
+              <w:rPr>
+                <w:sz w:val="24"/>
+                <w:highlight w:val="yellow"/>
+              </w:rPr>
+            </w:pPr>
+            <w:r>
+              <w:rPr>
+                <w:rFonts w:hint="eastAsia"/>
+                <w:sz w:val="24"/>
+                <w:highlight w:val="yellow"/>
+              </w:rPr>
+              <w:t>1B</w:t>
+            </w:r>
+          </w:p>
+        </w:tc>
+        <w:tc>
+          <w:tcPr>
+            <w:tcW w:w="4395" w:type="dxa"/>
+          </w:tcPr>
+          <w:p>
+            <w:pPr>
+              <w:spacing w:line="360" w:lineRule="auto"/>
+              <w:rPr>
+                <w:sz w:val="24"/>
+                <w:highlight w:val="yellow"/>
+              </w:rPr>
+            </w:pPr>
+            <w:r>
+              <w:rPr>
+                <w:rFonts w:hint="eastAsia"/>
+                <w:sz w:val="24"/>
+                <w:highlight w:val="yellow"/>
+              </w:rPr>
+              <w:t>N</w:t>
+            </w:r>
+          </w:p>
+        </w:tc>
+      </w:tr>
+      <w:tr>
+        <w:tc>
+          <w:tcPr>
+            <w:tcW w:w="3227" w:type="dxa"/>
+          </w:tcPr>
+          <w:p>
+            <w:pPr>
+              <w:spacing w:line="360" w:lineRule="auto"/>
+              <w:rPr>
+                <w:sz w:val="24"/>
+                <w:highlight w:val="yellow"/>
+              </w:rPr>
+            </w:pPr>
+            <w:r>
+              <w:rPr>
+                <w:rFonts w:hint="eastAsia"/>
+                <w:sz w:val="24"/>
+                <w:highlight w:val="yellow"/>
+              </w:rPr>
+              <w:lastRenderedPageBreak/>
+              <w:t>观测对象名称</w:t>
+            </w:r>
+          </w:p>
+        </w:tc>
+        <w:tc>
+          <w:tcPr>
+            <w:tcW w:w="850" w:type="dxa"/>
+          </w:tcPr>
+          <w:p>
+            <w:pPr>
+              <w:spacing w:line="360" w:lineRule="auto"/>
+              <w:rPr>
+                <w:sz w:val="24"/>
+                <w:highlight w:val="yellow"/>
+              </w:rPr>
+            </w:pPr>
+            <w:r>
+              <w:rPr>
+                <w:rFonts w:hint="eastAsia"/>
+                <w:sz w:val="24"/>
+                <w:highlight w:val="yellow"/>
+              </w:rPr>
+              <w:t>N</w:t>
+            </w:r>
+          </w:p>
+        </w:tc>
+        <w:tc>
+          <w:tcPr>
+            <w:tcW w:w="4395" w:type="dxa"/>
+          </w:tcPr>
+          <w:p>
+            <w:pPr>
+              <w:spacing w:line="360" w:lineRule="auto"/>
+              <w:rPr>
+                <w:sz w:val="24"/>
+                <w:highlight w:val="yellow"/>
+              </w:rPr>
+            </w:pPr>
+          </w:p>
+        </w:tc>
+      </w:tr>
+    </w:tbl>
     <w:tbl>
       <w:tblPr>
         <w:tblStyle w:val="a5"/>
@@ -22082,230 +22570,6 @@
         <w:gridCol w:w="4395"/>
       </w:tblGrid>
       <w:tr>
-        <w:tc>
-          <w:tcPr>
-            <w:tcW w:w="3227" w:type="dxa"/>
-            <w:gridSpan w:val="2"/>
-          </w:tcPr>
-          <w:p>
-            <w:pPr>
-              <w:spacing w:line="360" w:lineRule="auto"/>
-              <w:rPr>
-                <w:sz w:val="24"/>
-              </w:rPr>
-            </w:pPr>
-            <w:r>
-              <w:rPr>
-                <w:rFonts w:hint="eastAsia"/>
-                <w:sz w:val="24"/>
-              </w:rPr>
-              <w:t>名称</w:t>
-            </w:r>
-          </w:p>
-        </w:tc>
-        <w:tc>
-          <w:tcPr>
-            <w:tcW w:w="850" w:type="dxa"/>
-          </w:tcPr>
-          <w:p>
-            <w:pPr>
-              <w:spacing w:line="360" w:lineRule="auto"/>
-              <w:rPr>
-                <w:sz w:val="24"/>
-              </w:rPr>
-            </w:pPr>
-            <w:r>
-              <w:rPr>
-                <w:rFonts w:hint="eastAsia"/>
-                <w:sz w:val="24"/>
-              </w:rPr>
-              <w:t>大小</w:t>
-            </w:r>
-          </w:p>
-        </w:tc>
-        <w:tc>
-          <w:tcPr>
-            <w:tcW w:w="4395" w:type="dxa"/>
-          </w:tcPr>
-          <w:p>
-            <w:pPr>
-              <w:spacing w:line="360" w:lineRule="auto"/>
-              <w:rPr>
-                <w:sz w:val="24"/>
-              </w:rPr>
-            </w:pPr>
-            <w:r>
-              <w:rPr>
-                <w:rFonts w:hint="eastAsia"/>
-                <w:sz w:val="24"/>
-              </w:rPr>
-              <w:t>描述</w:t>
-            </w:r>
-          </w:p>
-        </w:tc>
-      </w:tr>
-      <w:tr>
-        <w:tc>
-          <w:tcPr>
-            <w:tcW w:w="3227" w:type="dxa"/>
-            <w:gridSpan w:val="2"/>
-          </w:tcPr>
-          <w:p>
-            <w:pPr>
-              <w:spacing w:line="360" w:lineRule="auto"/>
-              <w:rPr>
-                <w:sz w:val="24"/>
-              </w:rPr>
-            </w:pPr>
-            <w:r>
-              <w:rPr>
-                <w:rFonts w:hint="eastAsia"/>
-                <w:sz w:val="24"/>
-              </w:rPr>
-              <w:t>观测对象</w:t>
-            </w:r>
-            <w:r>
-              <w:rPr>
-                <w:rFonts w:hint="eastAsia"/>
-                <w:sz w:val="24"/>
-              </w:rPr>
-              <w:t>ID</w:t>
-            </w:r>
-          </w:p>
-        </w:tc>
-        <w:tc>
-          <w:tcPr>
-            <w:tcW w:w="850" w:type="dxa"/>
-          </w:tcPr>
-          <w:p>
-            <w:pPr>
-              <w:spacing w:line="360" w:lineRule="auto"/>
-              <w:rPr>
-                <w:sz w:val="24"/>
-              </w:rPr>
-            </w:pPr>
-            <w:r>
-              <w:rPr>
-                <w:rFonts w:hint="eastAsia"/>
-                <w:sz w:val="24"/>
-              </w:rPr>
-              <w:t>8B</w:t>
-            </w:r>
-          </w:p>
-        </w:tc>
-        <w:tc>
-          <w:tcPr>
-            <w:tcW w:w="4395" w:type="dxa"/>
-          </w:tcPr>
-          <w:p>
-            <w:pPr>
-              <w:spacing w:line="360" w:lineRule="auto"/>
-              <w:rPr>
-                <w:sz w:val="24"/>
-              </w:rPr>
-            </w:pPr>
-            <w:r>
-              <w:rPr>
-                <w:rFonts w:hint="eastAsia"/>
-                <w:sz w:val="24"/>
-              </w:rPr>
-              <w:t>配置的</w:t>
-            </w:r>
-            <w:r>
-              <w:rPr>
-                <w:rFonts w:hint="eastAsia"/>
-                <w:sz w:val="24"/>
-              </w:rPr>
-              <w:t>ID</w:t>
-            </w:r>
-            <w:r>
-              <w:rPr>
-                <w:rFonts w:hint="eastAsia"/>
-                <w:sz w:val="24"/>
-              </w:rPr>
-              <w:t>唯一标识</w:t>
-            </w:r>
-          </w:p>
-        </w:tc>
-      </w:tr>
-      <w:tr>
-        <w:tc>
-          <w:tcPr>
-            <w:tcW w:w="3227" w:type="dxa"/>
-            <w:gridSpan w:val="2"/>
-          </w:tcPr>
-          <w:p>
-            <w:pPr>
-              <w:spacing w:line="360" w:lineRule="auto"/>
-              <w:rPr>
-                <w:sz w:val="24"/>
-              </w:rPr>
-            </w:pPr>
-            <w:r>
-              <w:rPr>
-                <w:rFonts w:hint="eastAsia"/>
-                <w:sz w:val="24"/>
-              </w:rPr>
-              <w:t>观测对象</w:t>
-            </w:r>
-            <w:r>
-              <w:rPr>
-                <w:rFonts w:hint="eastAsia"/>
-                <w:sz w:val="24"/>
-              </w:rPr>
-              <w:t>名称</w:t>
-            </w:r>
-          </w:p>
-        </w:tc>
-        <w:tc>
-          <w:tcPr>
-            <w:tcW w:w="850" w:type="dxa"/>
-          </w:tcPr>
-          <w:p>
-            <w:pPr>
-              <w:spacing w:line="360" w:lineRule="auto"/>
-              <w:rPr>
-                <w:sz w:val="24"/>
-              </w:rPr>
-            </w:pPr>
-            <w:r>
-              <w:rPr>
-                <w:rFonts w:hint="eastAsia"/>
-                <w:sz w:val="24"/>
-              </w:rPr>
-              <w:t>32B</w:t>
-            </w:r>
-          </w:p>
-        </w:tc>
-        <w:tc>
-          <w:tcPr>
-            <w:tcW w:w="4395" w:type="dxa"/>
-          </w:tcPr>
-          <w:p>
-            <w:pPr>
-              <w:spacing w:line="360" w:lineRule="auto"/>
-              <w:rPr>
-                <w:sz w:val="24"/>
-              </w:rPr>
-            </w:pPr>
-            <w:r>
-              <w:rPr>
-                <w:rFonts w:hint="eastAsia"/>
-                <w:sz w:val="24"/>
-              </w:rPr>
-              <w:t>字符串</w:t>
-            </w:r>
-            <w:r>
-              <w:rPr>
-                <w:rFonts w:hint="eastAsia"/>
-                <w:sz w:val="24"/>
-              </w:rPr>
-              <w:t>结束</w:t>
-            </w:r>
-          </w:p>
-        </w:tc>
-      </w:tr>
-      <w:tr>
         <w:trPr>
           <w:trHeight w:val="266"/>
         </w:trPr>
@@ -22551,7 +22815,6 @@
                 <w:rFonts w:hint="eastAsia"/>
                 <w:sz w:val="24"/>
               </w:rPr>
-              <w:lastRenderedPageBreak/>
               <w:t>观测对象</w:t>
             </w:r>
             <w:r>
@@ -22941,6 +23204,18 @@
           </w:p>
         </w:tc>
       </w:tr>
+    </w:tbl>
+    <w:tbl>
+      <w:tblPr>
+        <w:tblStyle w:val="10"/>
+        <w:tblW w:w="8472" w:type="dxa"/>
+        <w:tblLook w:val="04A0" w:firstRow="1" w:lastRow="0" w:firstColumn="1" w:lastColumn="0" w:noHBand="0" w:noVBand="1"/>
+      </w:tblPr>
+      <w:tblGrid>
+        <w:gridCol w:w="3227"/>
+        <w:gridCol w:w="850"/>
+        <w:gridCol w:w="4395"/>
+      </w:tblGrid>
       <w:tr>
         <w:tc>
           <w:tcPr>
@@ -22951,12 +23226,82 @@
               <w:spacing w:line="360" w:lineRule="auto"/>
               <w:rPr>
                 <w:sz w:val="24"/>
-              </w:rPr>
-            </w:pPr>
-            <w:r>
-              <w:rPr>
-                <w:rFonts w:hint="eastAsia"/>
-                <w:sz w:val="24"/>
+                <w:highlight w:val="yellow"/>
+              </w:rPr>
+            </w:pPr>
+            <w:r>
+              <w:rPr>
+                <w:rFonts w:hint="eastAsia"/>
+                <w:sz w:val="24"/>
+                <w:highlight w:val="yellow"/>
+              </w:rPr>
+              <w:t>地址名称长度</w:t>
+            </w:r>
+          </w:p>
+        </w:tc>
+        <w:tc>
+          <w:tcPr>
+            <w:tcW w:w="850" w:type="dxa"/>
+          </w:tcPr>
+          <w:p>
+            <w:pPr>
+              <w:spacing w:line="360" w:lineRule="auto"/>
+              <w:rPr>
+                <w:sz w:val="24"/>
+                <w:highlight w:val="yellow"/>
+              </w:rPr>
+            </w:pPr>
+            <w:r>
+              <w:rPr>
+                <w:rFonts w:hint="eastAsia"/>
+                <w:sz w:val="24"/>
+                <w:highlight w:val="yellow"/>
+              </w:rPr>
+              <w:t>1B</w:t>
+            </w:r>
+          </w:p>
+        </w:tc>
+        <w:tc>
+          <w:tcPr>
+            <w:tcW w:w="4395" w:type="dxa"/>
+          </w:tcPr>
+          <w:p>
+            <w:pPr>
+              <w:spacing w:line="360" w:lineRule="auto"/>
+              <w:rPr>
+                <w:sz w:val="24"/>
+                <w:highlight w:val="yellow"/>
+              </w:rPr>
+            </w:pPr>
+            <w:r>
+              <w:rPr>
+                <w:rFonts w:hint="eastAsia"/>
+                <w:sz w:val="24"/>
+                <w:highlight w:val="yellow"/>
+              </w:rPr>
+              <w:t>N</w:t>
+            </w:r>
+          </w:p>
+        </w:tc>
+      </w:tr>
+      <w:tr>
+        <w:tc>
+          <w:tcPr>
+            <w:tcW w:w="3227" w:type="dxa"/>
+          </w:tcPr>
+          <w:p>
+            <w:pPr>
+              <w:spacing w:line="360" w:lineRule="auto"/>
+              <w:rPr>
+                <w:sz w:val="24"/>
+                <w:highlight w:val="yellow"/>
+              </w:rPr>
+            </w:pPr>
+            <w:r>
+              <w:rPr>
+                <w:rFonts w:hint="eastAsia"/>
+                <w:sz w:val="24"/>
+                <w:highlight w:val="yellow"/>
               </w:rPr>
               <w:t>地址名称</w:t>
             </w:r>
@@ -22971,14 +23316,16 @@
               <w:spacing w:line="360" w:lineRule="auto"/>
               <w:rPr>
                 <w:sz w:val="24"/>
-              </w:rPr>
-            </w:pPr>
-            <w:r>
-              <w:rPr>
-                <w:rFonts w:hint="eastAsia"/>
-                <w:sz w:val="24"/>
-              </w:rPr>
-              <w:t>32B</w:t>
+                <w:highlight w:val="yellow"/>
+              </w:rPr>
+            </w:pPr>
+            <w:r>
+              <w:rPr>
+                <w:rFonts w:hint="eastAsia"/>
+                <w:sz w:val="24"/>
+                <w:highlight w:val="yellow"/>
+              </w:rPr>
+              <w:t>N</w:t>
             </w:r>
           </w:p>
         </w:tc>
@@ -22991,18 +23338,24 @@
               <w:spacing w:line="360" w:lineRule="auto"/>
               <w:rPr>
                 <w:sz w:val="24"/>
-              </w:rPr>
-            </w:pPr>
-            <w:r>
-              <w:rPr>
-                <w:rFonts w:hint="eastAsia"/>
-                <w:sz w:val="24"/>
-              </w:rPr>
-              <w:t>字符串结束</w:t>
-            </w:r>
+                <w:highlight w:val="yellow"/>
+              </w:rPr>
+            </w:pPr>
           </w:p>
         </w:tc>
       </w:tr>
+    </w:tbl>
+    <w:tbl>
+      <w:tblPr>
+        <w:tblStyle w:val="a5"/>
+        <w:tblW w:w="8472" w:type="dxa"/>
+        <w:tblLook w:val="04A0" w:firstRow="1" w:lastRow="0" w:firstColumn="1" w:lastColumn="0" w:noHBand="0" w:noVBand="1"/>
+      </w:tblPr>
+      <w:tblGrid>
+        <w:gridCol w:w="3227"/>
+        <w:gridCol w:w="850"/>
+        <w:gridCol w:w="4395"/>
+      </w:tblGrid>
       <w:tr>
         <w:tc>
           <w:tcPr>
@@ -23955,6 +24308,7 @@
                 <w:rFonts w:hint="eastAsia"/>
                 <w:sz w:val="24"/>
               </w:rPr>
+              <w:lastRenderedPageBreak/>
               <w:t>格式</w:t>
             </w:r>
           </w:p>
@@ -25816,6 +26170,7 @@
                 <w:rFonts w:hint="eastAsia"/>
                 <w:sz w:val="24"/>
               </w:rPr>
+              <w:lastRenderedPageBreak/>
               <w:t>观测</w:t>
             </w:r>
             <w:r>
@@ -27716,6 +28071,7 @@
                 <w:rFonts w:hint="eastAsia"/>
                 <w:sz w:val="24"/>
               </w:rPr>
+              <w:lastRenderedPageBreak/>
               <w:t>打卡配置</w:t>
             </w:r>
             <w:r>
@@ -28007,7 +28363,6 @@
                 <w:rFonts w:hint="eastAsia"/>
                 <w:sz w:val="24"/>
               </w:rPr>
-              <w:lastRenderedPageBreak/>
               <w:t>是否非法</w:t>
             </w:r>
           </w:p>
@@ -31355,7 +31710,6 @@
                 <w:rFonts w:hint="eastAsia"/>
                 <w:sz w:val="24"/>
               </w:rPr>
-              <w:lastRenderedPageBreak/>
               <w:t>格式</w:t>
             </w:r>
           </w:p>
@@ -32782,6 +33136,7 @@
                 <w:rFonts w:hint="eastAsia"/>
                 <w:sz w:val="24"/>
               </w:rPr>
+              <w:lastRenderedPageBreak/>
               <w:t>应答协议</w:t>
             </w:r>
           </w:p>
@@ -34348,6 +34703,7 @@
           <w:rFonts w:hint="eastAsia"/>
           <w:sz w:val="24"/>
         </w:rPr>
+        <w:lastRenderedPageBreak/>
         <w:t>北斗协议：</w:t>
       </w:r>
     </w:p>
@@ -34594,7 +34950,6 @@
                 <w:rFonts w:hint="eastAsia"/>
                 <w:sz w:val="24"/>
               </w:rPr>
-              <w:lastRenderedPageBreak/>
               <w:t>转发类型</w:t>
             </w:r>
           </w:p>
@@ -37498,7 +37853,6 @@
                 <w:rFonts w:hint="eastAsia"/>
                 <w:sz w:val="24"/>
               </w:rPr>
-              <w:lastRenderedPageBreak/>
               <w:t>格式</w:t>
             </w:r>
           </w:p>
@@ -38905,6 +39259,7 @@
                 <w:rFonts w:hint="eastAsia"/>
                 <w:sz w:val="24"/>
               </w:rPr>
+              <w:lastRenderedPageBreak/>
               <w:t>协议号</w:t>
             </w:r>
           </w:p>
@@ -39133,7 +39488,6 @@
                 <w:rFonts w:hint="eastAsia"/>
                 <w:sz w:val="24"/>
               </w:rPr>
-              <w:lastRenderedPageBreak/>
               <w:t>查找半径</w:t>
             </w:r>
           </w:p>
@@ -40709,6 +41063,7 @@
                 <w:rFonts w:hint="eastAsia"/>
                 <w:sz w:val="24"/>
               </w:rPr>
+              <w:lastRenderedPageBreak/>
               <w:t>经度</w:t>
             </w:r>
             <w:r>
@@ -40916,7 +41271,6 @@
                 <w:rFonts w:hint="eastAsia"/>
                 <w:sz w:val="24"/>
               </w:rPr>
-              <w:lastRenderedPageBreak/>
               <w:t>错误校验</w:t>
             </w:r>
           </w:p>
@@ -42401,6 +42755,7 @@
                 <w:rFonts w:hint="eastAsia"/>
                 <w:sz w:val="24"/>
               </w:rPr>
+              <w:lastRenderedPageBreak/>
               <w:t>错误校验</w:t>
             </w:r>
           </w:p>
@@ -42470,7 +42825,6 @@
           <w:rFonts w:hint="eastAsia"/>
           <w:sz w:val="24"/>
         </w:rPr>
-        <w:lastRenderedPageBreak/>
         <w:t>SOS</w:t>
       </w:r>
       <w:r>
@@ -43774,6 +44128,7 @@
           <w:rFonts w:hint="eastAsia"/>
           <w:sz w:val="24"/>
         </w:rPr>
+        <w:lastRenderedPageBreak/>
         <w:t>阀门</w:t>
       </w:r>
       <w:r>
@@ -43952,7 +44307,6 @@
                 <w:rFonts w:hint="eastAsia"/>
                 <w:sz w:val="24"/>
               </w:rPr>
-              <w:lastRenderedPageBreak/>
               <w:t>格式</w:t>
             </w:r>
           </w:p>
@@ -47924,6 +48278,78 @@
     <w:basedOn w:val="a0"/>
     <w:rsid w:val="00B45B09"/>
   </w:style>
+  <w:style w:type="table" w:customStyle="1" w:styleId="10">
+    <w:name w:val="网格型1"/>
+    <w:basedOn w:val="a1"/>
+    <w:next w:val="a5"/>
+    <w:uiPriority w:val="59"/>
+    <w:rsid w:val="00B42CF8"/>
+    <w:tblPr>
+      <w:tblInd w:w="0" w:type="dxa"/>
+      <w:tblBorders>
+        <w:top w:val="single" w:sz="4" w:space="0" w:color="auto"/>
+        <w:left w:val="single" w:sz="4" w:space="0" w:color="auto"/>
+        <w:bottom w:val="single" w:sz="4" w:space="0" w:color="auto"/>
+        <w:right w:val="single" w:sz="4" w:space="0" w:color="auto"/>
+        <w:insideH w:val="single" w:sz="4" w:space="0" w:color="auto"/>
+        <w:insideV w:val="single" w:sz="4" w:space="0" w:color="auto"/>
+      </w:tblBorders>
+      <w:tblCellMar>
+        <w:top w:w="0" w:type="dxa"/>
+        <w:left w:w="108" w:type="dxa"/>
+        <w:bottom w:w="0" w:type="dxa"/>
+        <w:right w:w="108" w:type="dxa"/>
+      </w:tblCellMar>
+    </w:tblPr>
+  </w:style>
+  <w:style w:type="table" w:customStyle="1" w:styleId="20">
+    <w:name w:val="网格型2"/>
+    <w:basedOn w:val="a1"/>
+    <w:next w:val="a5"/>
+    <w:uiPriority w:val="59"/>
+    <w:rsid w:val="00B42CF8"/>
+    <w:tblPr>
+      <w:tblInd w:w="0" w:type="dxa"/>
+      <w:tblBorders>
+        <w:top w:val="single" w:sz="4" w:space="0" w:color="auto"/>
+        <w:left w:val="single" w:sz="4" w:space="0" w:color="auto"/>
+        <w:bottom w:val="single" w:sz="4" w:space="0" w:color="auto"/>
+        <w:right w:val="single" w:sz="4" w:space="0" w:color="auto"/>
+        <w:insideH w:val="single" w:sz="4" w:space="0" w:color="auto"/>
+        <w:insideV w:val="single" w:sz="4" w:space="0" w:color="auto"/>
+      </w:tblBorders>
+      <w:tblCellMar>
+        <w:top w:w="0" w:type="dxa"/>
+        <w:left w:w="108" w:type="dxa"/>
+        <w:bottom w:w="0" w:type="dxa"/>
+        <w:right w:w="108" w:type="dxa"/>
+      </w:tblCellMar>
+    </w:tblPr>
+  </w:style>
+  <w:style w:type="table" w:customStyle="1" w:styleId="30">
+    <w:name w:val="网格型3"/>
+    <w:basedOn w:val="a1"/>
+    <w:next w:val="a5"/>
+    <w:uiPriority w:val="59"/>
+    <w:rsid w:val="00B42CF8"/>
+    <w:tblPr>
+      <w:tblInd w:w="0" w:type="dxa"/>
+      <w:tblBorders>
+        <w:top w:val="single" w:sz="4" w:space="0" w:color="auto"/>
+        <w:left w:val="single" w:sz="4" w:space="0" w:color="auto"/>
+        <w:bottom w:val="single" w:sz="4" w:space="0" w:color="auto"/>
+        <w:right w:val="single" w:sz="4" w:space="0" w:color="auto"/>
+        <w:insideH w:val="single" w:sz="4" w:space="0" w:color="auto"/>
+        <w:insideV w:val="single" w:sz="4" w:space="0" w:color="auto"/>
+      </w:tblBorders>
+      <w:tblCellMar>
+        <w:top w:w="0" w:type="dxa"/>
+        <w:left w:w="108" w:type="dxa"/>
+        <w:bottom w:w="0" w:type="dxa"/>
+        <w:right w:w="108" w:type="dxa"/>
+      </w:tblCellMar>
+    </w:tblPr>
+  </w:style>
 </w:styles>
 </file>
 
@@ -48581,6 +49007,78 @@
     <w:basedOn w:val="a0"/>
     <w:rsid w:val="00B45B09"/>
   </w:style>
+  <w:style w:type="table" w:customStyle="1" w:styleId="10">
+    <w:name w:val="网格型1"/>
+    <w:basedOn w:val="a1"/>
+    <w:next w:val="a5"/>
+    <w:uiPriority w:val="59"/>
+    <w:rsid w:val="00B42CF8"/>
+    <w:tblPr>
+      <w:tblInd w:w="0" w:type="dxa"/>
+      <w:tblBorders>
+        <w:top w:val="single" w:sz="4" w:space="0" w:color="auto"/>
+        <w:left w:val="single" w:sz="4" w:space="0" w:color="auto"/>
+        <w:bottom w:val="single" w:sz="4" w:space="0" w:color="auto"/>
+        <w:right w:val="single" w:sz="4" w:space="0" w:color="auto"/>
+        <w:insideH w:val="single" w:sz="4" w:space="0" w:color="auto"/>
+        <w:insideV w:val="single" w:sz="4" w:space="0" w:color="auto"/>
+      </w:tblBorders>
+      <w:tblCellMar>
+        <w:top w:w="0" w:type="dxa"/>
+        <w:left w:w="108" w:type="dxa"/>
+        <w:bottom w:w="0" w:type="dxa"/>
+        <w:right w:w="108" w:type="dxa"/>
+      </w:tblCellMar>
+    </w:tblPr>
+  </w:style>
+  <w:style w:type="table" w:customStyle="1" w:styleId="20">
+    <w:name w:val="网格型2"/>
+    <w:basedOn w:val="a1"/>
+    <w:next w:val="a5"/>
+    <w:uiPriority w:val="59"/>
+    <w:rsid w:val="00B42CF8"/>
+    <w:tblPr>
+      <w:tblInd w:w="0" w:type="dxa"/>
+      <w:tblBorders>
+        <w:top w:val="single" w:sz="4" w:space="0" w:color="auto"/>
+        <w:left w:val="single" w:sz="4" w:space="0" w:color="auto"/>
+        <w:bottom w:val="single" w:sz="4" w:space="0" w:color="auto"/>
+        <w:right w:val="single" w:sz="4" w:space="0" w:color="auto"/>
+        <w:insideH w:val="single" w:sz="4" w:space="0" w:color="auto"/>
+        <w:insideV w:val="single" w:sz="4" w:space="0" w:color="auto"/>
+      </w:tblBorders>
+      <w:tblCellMar>
+        <w:top w:w="0" w:type="dxa"/>
+        <w:left w:w="108" w:type="dxa"/>
+        <w:bottom w:w="0" w:type="dxa"/>
+        <w:right w:w="108" w:type="dxa"/>
+      </w:tblCellMar>
+    </w:tblPr>
+  </w:style>
+  <w:style w:type="table" w:customStyle="1" w:styleId="30">
+    <w:name w:val="网格型3"/>
+    <w:basedOn w:val="a1"/>
+    <w:next w:val="a5"/>
+    <w:uiPriority w:val="59"/>
+    <w:rsid w:val="00B42CF8"/>
+    <w:tblPr>
+      <w:tblInd w:w="0" w:type="dxa"/>
+      <w:tblBorders>
+        <w:top w:val="single" w:sz="4" w:space="0" w:color="auto"/>
+        <w:left w:val="single" w:sz="4" w:space="0" w:color="auto"/>
+        <w:bottom w:val="single" w:sz="4" w:space="0" w:color="auto"/>
+        <w:right w:val="single" w:sz="4" w:space="0" w:color="auto"/>
+        <w:insideH w:val="single" w:sz="4" w:space="0" w:color="auto"/>
+        <w:insideV w:val="single" w:sz="4" w:space="0" w:color="auto"/>
+      </w:tblBorders>
+      <w:tblCellMar>
+        <w:top w:w="0" w:type="dxa"/>
+        <w:left w:w="108" w:type="dxa"/>
+        <w:bottom w:w="0" w:type="dxa"/>
+        <w:right w:w="108" w:type="dxa"/>
+      </w:tblCellMar>
+    </w:tblPr>
+  </w:style>
 </w:styles>
 </file>
 

--- a/尚禹北斗&GPRS通信系统拓展协议.docx
+++ b/尚禹北斗&GPRS通信系统拓展协议.docx
@@ -9,6 +9,8 @@
           <w:sz w:val="36"/>
         </w:rPr>
       </w:pPr>
+      <w:bookmarkStart w:id="0" w:name="_GoBack"/>
+      <w:bookmarkEnd w:id="0"/>
       <w:r>
         <w:rPr>
           <w:sz w:val="36"/>
@@ -13733,7 +13735,7 @@
                 <w:rFonts w:hint="eastAsia"/>
                 <w:sz w:val="24"/>
               </w:rPr>
-              <w:t>应答序列号</w:t>
+              <w:t>协议号</w:t>
             </w:r>
           </w:p>
         </w:tc>
@@ -13756,7 +13758,7 @@
                 <w:rFonts w:hint="eastAsia"/>
                 <w:sz w:val="24"/>
               </w:rPr>
-              <w:t>2</w:t>
+              <w:t>1</w:t>
             </w:r>
           </w:p>
         </w:tc>
@@ -13774,6 +13776,20 @@
                 <w:sz w:val="24"/>
               </w:rPr>
             </w:pPr>
+            <w:r>
+              <w:rPr>
+                <w:rFonts w:hint="eastAsia"/>
+                <w:sz w:val="24"/>
+              </w:rPr>
+              <w:t>0x</w:t>
+            </w:r>
+            <w:r>
+              <w:rPr>
+                <w:rFonts w:hint="eastAsia"/>
+                <w:sz w:val="24"/>
+              </w:rPr>
+              <w:t>00</w:t>
+            </w:r>
           </w:p>
         </w:tc>
       </w:tr>
@@ -13809,7 +13825,7 @@
                 <w:rFonts w:hint="eastAsia"/>
                 <w:sz w:val="24"/>
               </w:rPr>
-              <w:t>协议号</w:t>
+              <w:t>应答序列号</w:t>
             </w:r>
           </w:p>
         </w:tc>
@@ -13830,7 +13846,7 @@
                 <w:rFonts w:hint="eastAsia"/>
                 <w:sz w:val="24"/>
               </w:rPr>
-              <w:t>1</w:t>
+              <w:t>2</w:t>
             </w:r>
           </w:p>
         </w:tc>
@@ -13846,20 +13862,6 @@
                 <w:sz w:val="24"/>
               </w:rPr>
             </w:pPr>
-            <w:r>
-              <w:rPr>
-                <w:rFonts w:hint="eastAsia"/>
-                <w:sz w:val="24"/>
-              </w:rPr>
-              <w:t>0x</w:t>
-            </w:r>
-            <w:r>
-              <w:rPr>
-                <w:rFonts w:hint="eastAsia"/>
-                <w:sz w:val="24"/>
-              </w:rPr>
-              <w:t>00</w:t>
-            </w:r>
           </w:p>
         </w:tc>
       </w:tr>
@@ -13937,14 +13939,7 @@
                 <w:rFonts w:hint="eastAsia"/>
                 <w:sz w:val="24"/>
               </w:rPr>
-              <w:t>0x</w:t>
-            </w:r>
-            <w:r>
-              <w:rPr>
-                <w:rFonts w:hint="eastAsia"/>
-                <w:sz w:val="24"/>
-              </w:rPr>
-              <w:t>03</w:t>
+              <w:t>0x03</w:t>
             </w:r>
           </w:p>
         </w:tc>
@@ -19984,8 +19979,17 @@
                 <w:rFonts w:hint="eastAsia"/>
                 <w:sz w:val="24"/>
               </w:rPr>
-              <w:t>代表不</w:t>
-            </w:r>
+              <w:t>代表</w:t>
+            </w:r>
+            <w:proofErr w:type="gramStart"/>
+            <w:r>
+              <w:rPr>
+                <w:rFonts w:hint="eastAsia"/>
+                <w:sz w:val="24"/>
+              </w:rPr>
+              <w:t>不</w:t>
+            </w:r>
+            <w:proofErr w:type="gramEnd"/>
             <w:r>
               <w:rPr>
                 <w:rFonts w:hint="eastAsia"/>
@@ -20379,8 +20383,6 @@
               </w:rPr>
               <w:t>路线</w:t>
             </w:r>
-            <w:bookmarkStart w:id="0" w:name="_GoBack"/>
-            <w:bookmarkEnd w:id="0"/>
             <w:r>
               <w:rPr>
                 <w:rFonts w:hint="eastAsia"/>
@@ -20873,12 +20875,14 @@
         <w:spacing w:line="360" w:lineRule="auto"/>
         <w:rPr>
           <w:sz w:val="24"/>
+          <w:shd w:val="pct15" w:color="auto" w:fill="FFFFFF"/>
         </w:rPr>
       </w:pPr>
       <w:r>
         <w:rPr>
           <w:rFonts w:hint="eastAsia"/>
           <w:sz w:val="24"/>
+          <w:shd w:val="pct15" w:color="auto" w:fill="FFFFFF"/>
         </w:rPr>
         <w:t>观测对象</w:t>
       </w:r>
@@ -20886,6 +20890,7 @@
         <w:rPr>
           <w:rFonts w:hint="eastAsia"/>
           <w:sz w:val="24"/>
+          <w:shd w:val="pct15" w:color="auto" w:fill="FFFFFF"/>
         </w:rPr>
         <w:t>类型</w:t>
       </w:r>
@@ -20893,6 +20898,7 @@
         <w:rPr>
           <w:rFonts w:hint="eastAsia"/>
           <w:sz w:val="24"/>
+          <w:shd w:val="pct15" w:color="auto" w:fill="FFFFFF"/>
         </w:rPr>
         <w:t>信息</w:t>
       </w:r>
@@ -20918,12 +20924,14 @@
               <w:spacing w:line="360" w:lineRule="auto"/>
               <w:rPr>
                 <w:sz w:val="24"/>
-              </w:rPr>
-            </w:pPr>
-            <w:r>
-              <w:rPr>
-                <w:rFonts w:hint="eastAsia"/>
-                <w:sz w:val="24"/>
+                <w:shd w:val="pct15" w:color="auto" w:fill="FFFFFF"/>
+              </w:rPr>
+            </w:pPr>
+            <w:r>
+              <w:rPr>
+                <w:rFonts w:hint="eastAsia"/>
+                <w:sz w:val="24"/>
+                <w:shd w:val="pct15" w:color="auto" w:fill="FFFFFF"/>
               </w:rPr>
               <w:t>名称</w:t>
             </w:r>
@@ -20938,12 +20946,14 @@
               <w:spacing w:line="360" w:lineRule="auto"/>
               <w:rPr>
                 <w:sz w:val="24"/>
-              </w:rPr>
-            </w:pPr>
-            <w:r>
-              <w:rPr>
-                <w:rFonts w:hint="eastAsia"/>
-                <w:sz w:val="24"/>
+                <w:shd w:val="pct15" w:color="auto" w:fill="FFFFFF"/>
+              </w:rPr>
+            </w:pPr>
+            <w:r>
+              <w:rPr>
+                <w:rFonts w:hint="eastAsia"/>
+                <w:sz w:val="24"/>
+                <w:shd w:val="pct15" w:color="auto" w:fill="FFFFFF"/>
               </w:rPr>
               <w:t>大小</w:t>
             </w:r>
@@ -20958,12 +20968,14 @@
               <w:spacing w:line="360" w:lineRule="auto"/>
               <w:rPr>
                 <w:sz w:val="24"/>
-              </w:rPr>
-            </w:pPr>
-            <w:r>
-              <w:rPr>
-                <w:rFonts w:hint="eastAsia"/>
-                <w:sz w:val="24"/>
+                <w:shd w:val="pct15" w:color="auto" w:fill="FFFFFF"/>
+              </w:rPr>
+            </w:pPr>
+            <w:r>
+              <w:rPr>
+                <w:rFonts w:hint="eastAsia"/>
+                <w:sz w:val="24"/>
+                <w:shd w:val="pct15" w:color="auto" w:fill="FFFFFF"/>
               </w:rPr>
               <w:t>描述</w:t>
             </w:r>
@@ -20980,12 +20992,14 @@
               <w:spacing w:line="360" w:lineRule="auto"/>
               <w:rPr>
                 <w:sz w:val="24"/>
-              </w:rPr>
-            </w:pPr>
-            <w:r>
-              <w:rPr>
-                <w:rFonts w:hint="eastAsia"/>
-                <w:sz w:val="24"/>
+                <w:shd w:val="pct15" w:color="auto" w:fill="FFFFFF"/>
+              </w:rPr>
+            </w:pPr>
+            <w:r>
+              <w:rPr>
+                <w:rFonts w:hint="eastAsia"/>
+                <w:sz w:val="24"/>
+                <w:shd w:val="pct15" w:color="auto" w:fill="FFFFFF"/>
               </w:rPr>
               <w:t>观测对象</w:t>
             </w:r>
@@ -20993,6 +21007,7 @@
               <w:rPr>
                 <w:rFonts w:hint="eastAsia"/>
                 <w:sz w:val="24"/>
+                <w:shd w:val="pct15" w:color="auto" w:fill="FFFFFF"/>
               </w:rPr>
               <w:t>类型</w:t>
             </w:r>
@@ -21000,6 +21015,7 @@
               <w:rPr>
                 <w:rFonts w:hint="eastAsia"/>
                 <w:sz w:val="24"/>
+                <w:shd w:val="pct15" w:color="auto" w:fill="FFFFFF"/>
               </w:rPr>
               <w:t>ID</w:t>
             </w:r>
@@ -21014,12 +21030,14 @@
               <w:spacing w:line="360" w:lineRule="auto"/>
               <w:rPr>
                 <w:sz w:val="24"/>
-              </w:rPr>
-            </w:pPr>
-            <w:r>
-              <w:rPr>
-                <w:rFonts w:hint="eastAsia"/>
-                <w:sz w:val="24"/>
+                <w:shd w:val="pct15" w:color="auto" w:fill="FFFFFF"/>
+              </w:rPr>
+            </w:pPr>
+            <w:r>
+              <w:rPr>
+                <w:rFonts w:hint="eastAsia"/>
+                <w:sz w:val="24"/>
+                <w:shd w:val="pct15" w:color="auto" w:fill="FFFFFF"/>
               </w:rPr>
               <w:t>8B</w:t>
             </w:r>
@@ -21034,12 +21052,14 @@
               <w:spacing w:line="360" w:lineRule="auto"/>
               <w:rPr>
                 <w:sz w:val="24"/>
-              </w:rPr>
-            </w:pPr>
-            <w:r>
-              <w:rPr>
-                <w:rFonts w:hint="eastAsia"/>
-                <w:sz w:val="24"/>
+                <w:shd w:val="pct15" w:color="auto" w:fill="FFFFFF"/>
+              </w:rPr>
+            </w:pPr>
+            <w:r>
+              <w:rPr>
+                <w:rFonts w:hint="eastAsia"/>
+                <w:sz w:val="24"/>
+                <w:shd w:val="pct15" w:color="auto" w:fill="FFFFFF"/>
               </w:rPr>
               <w:t>配置的</w:t>
             </w:r>
@@ -21047,6 +21067,7 @@
               <w:rPr>
                 <w:rFonts w:hint="eastAsia"/>
                 <w:sz w:val="24"/>
+                <w:shd w:val="pct15" w:color="auto" w:fill="FFFFFF"/>
               </w:rPr>
               <w:t>ID</w:t>
             </w:r>
@@ -21054,6 +21075,7 @@
               <w:rPr>
                 <w:rFonts w:hint="eastAsia"/>
                 <w:sz w:val="24"/>
+                <w:shd w:val="pct15" w:color="auto" w:fill="FFFFFF"/>
               </w:rPr>
               <w:t>唯一标识</w:t>
             </w:r>
@@ -21083,6 +21105,7 @@
               <w:rPr>
                 <w:sz w:val="24"/>
                 <w:highlight w:val="yellow"/>
+                <w:shd w:val="pct15" w:color="auto" w:fill="FFFFFF"/>
               </w:rPr>
             </w:pPr>
             <w:r>
@@ -21090,6 +21113,7 @@
                 <w:rFonts w:hint="eastAsia"/>
                 <w:sz w:val="24"/>
                 <w:highlight w:val="yellow"/>
+                <w:shd w:val="pct15" w:color="auto" w:fill="FFFFFF"/>
               </w:rPr>
               <w:t>观测对象类型名称长度</w:t>
             </w:r>
@@ -21105,6 +21129,7 @@
               <w:rPr>
                 <w:sz w:val="24"/>
                 <w:highlight w:val="yellow"/>
+                <w:shd w:val="pct15" w:color="auto" w:fill="FFFFFF"/>
               </w:rPr>
             </w:pPr>
             <w:r>
@@ -21112,6 +21137,7 @@
                 <w:rFonts w:hint="eastAsia"/>
                 <w:sz w:val="24"/>
                 <w:highlight w:val="yellow"/>
+                <w:shd w:val="pct15" w:color="auto" w:fill="FFFFFF"/>
               </w:rPr>
               <w:t>1B</w:t>
             </w:r>
@@ -21127,6 +21153,7 @@
               <w:rPr>
                 <w:sz w:val="24"/>
                 <w:highlight w:val="yellow"/>
+                <w:shd w:val="pct15" w:color="auto" w:fill="FFFFFF"/>
               </w:rPr>
             </w:pPr>
             <w:r>
@@ -21134,6 +21161,7 @@
                 <w:rFonts w:hint="eastAsia"/>
                 <w:sz w:val="24"/>
                 <w:highlight w:val="yellow"/>
+                <w:shd w:val="pct15" w:color="auto" w:fill="FFFFFF"/>
               </w:rPr>
               <w:t>N</w:t>
             </w:r>
@@ -21154,6 +21182,7 @@
               <w:rPr>
                 <w:sz w:val="24"/>
                 <w:highlight w:val="yellow"/>
+                <w:shd w:val="pct15" w:color="auto" w:fill="FFFFFF"/>
               </w:rPr>
             </w:pPr>
             <w:r>
@@ -21161,6 +21190,7 @@
                 <w:rFonts w:hint="eastAsia"/>
                 <w:sz w:val="24"/>
                 <w:highlight w:val="yellow"/>
+                <w:shd w:val="pct15" w:color="auto" w:fill="FFFFFF"/>
               </w:rPr>
               <w:t>观测对象类型名称</w:t>
             </w:r>
@@ -21176,6 +21206,7 @@
               <w:rPr>
                 <w:sz w:val="24"/>
                 <w:highlight w:val="yellow"/>
+                <w:shd w:val="pct15" w:color="auto" w:fill="FFFFFF"/>
               </w:rPr>
             </w:pPr>
             <w:r>
@@ -21183,6 +21214,7 @@
                 <w:rFonts w:hint="eastAsia"/>
                 <w:sz w:val="24"/>
                 <w:highlight w:val="yellow"/>
+                <w:shd w:val="pct15" w:color="auto" w:fill="FFFFFF"/>
               </w:rPr>
               <w:t>N</w:t>
             </w:r>
@@ -21198,6 +21230,7 @@
               <w:rPr>
                 <w:sz w:val="24"/>
                 <w:highlight w:val="yellow"/>
+                <w:shd w:val="pct15" w:color="auto" w:fill="FFFFFF"/>
               </w:rPr>
             </w:pPr>
           </w:p>
@@ -21227,12 +21260,14 @@
               <w:spacing w:line="360" w:lineRule="auto"/>
               <w:rPr>
                 <w:sz w:val="24"/>
-              </w:rPr>
-            </w:pPr>
-            <w:r>
-              <w:rPr>
-                <w:rFonts w:hint="eastAsia"/>
-                <w:sz w:val="24"/>
+                <w:shd w:val="pct15" w:color="auto" w:fill="FFFFFF"/>
+              </w:rPr>
+            </w:pPr>
+            <w:r>
+              <w:rPr>
+                <w:rFonts w:hint="eastAsia"/>
+                <w:sz w:val="24"/>
+                <w:shd w:val="pct15" w:color="auto" w:fill="FFFFFF"/>
               </w:rPr>
               <w:t>观测对象参数数量</w:t>
             </w:r>
@@ -21247,12 +21282,14 @@
               <w:spacing w:line="360" w:lineRule="auto"/>
               <w:rPr>
                 <w:sz w:val="24"/>
-              </w:rPr>
-            </w:pPr>
-            <w:r>
-              <w:rPr>
-                <w:rFonts w:hint="eastAsia"/>
-                <w:sz w:val="24"/>
+                <w:shd w:val="pct15" w:color="auto" w:fill="FFFFFF"/>
+              </w:rPr>
+            </w:pPr>
+            <w:r>
+              <w:rPr>
+                <w:rFonts w:hint="eastAsia"/>
+                <w:sz w:val="24"/>
+                <w:shd w:val="pct15" w:color="auto" w:fill="FFFFFF"/>
               </w:rPr>
               <w:t>1B</w:t>
             </w:r>
@@ -21267,12 +21304,14 @@
               <w:spacing w:line="360" w:lineRule="auto"/>
               <w:rPr>
                 <w:sz w:val="24"/>
-              </w:rPr>
-            </w:pPr>
-            <w:r>
-              <w:rPr>
-                <w:rFonts w:hint="eastAsia"/>
-                <w:sz w:val="24"/>
+                <w:shd w:val="pct15" w:color="auto" w:fill="FFFFFF"/>
+              </w:rPr>
+            </w:pPr>
+            <w:r>
+              <w:rPr>
+                <w:rFonts w:hint="eastAsia"/>
+                <w:sz w:val="24"/>
+                <w:shd w:val="pct15" w:color="auto" w:fill="FFFFFF"/>
               </w:rPr>
               <w:t>指示观测对象的参数数量</w:t>
             </w:r>
@@ -21293,12 +21332,14 @@
               <w:spacing w:line="360" w:lineRule="auto"/>
               <w:rPr>
                 <w:sz w:val="24"/>
-              </w:rPr>
-            </w:pPr>
-            <w:r>
-              <w:rPr>
-                <w:rFonts w:hint="eastAsia"/>
-                <w:sz w:val="24"/>
+                <w:shd w:val="pct15" w:color="auto" w:fill="FFFFFF"/>
+              </w:rPr>
+            </w:pPr>
+            <w:r>
+              <w:rPr>
+                <w:rFonts w:hint="eastAsia"/>
+                <w:sz w:val="24"/>
+                <w:shd w:val="pct15" w:color="auto" w:fill="FFFFFF"/>
               </w:rPr>
               <w:t>观测对象参数描述</w:t>
             </w:r>
@@ -21313,12 +21354,14 @@
               <w:spacing w:line="360" w:lineRule="auto"/>
               <w:rPr>
                 <w:sz w:val="24"/>
-              </w:rPr>
-            </w:pPr>
-            <w:r>
-              <w:rPr>
-                <w:rFonts w:hint="eastAsia"/>
-                <w:sz w:val="24"/>
+                <w:shd w:val="pct15" w:color="auto" w:fill="FFFFFF"/>
+              </w:rPr>
+            </w:pPr>
+            <w:r>
+              <w:rPr>
+                <w:rFonts w:hint="eastAsia"/>
+                <w:sz w:val="24"/>
+                <w:shd w:val="pct15" w:color="auto" w:fill="FFFFFF"/>
               </w:rPr>
               <w:t>参数</w:t>
             </w:r>
@@ -21326,6 +21369,7 @@
               <w:rPr>
                 <w:rFonts w:hint="eastAsia"/>
                 <w:sz w:val="24"/>
+                <w:shd w:val="pct15" w:color="auto" w:fill="FFFFFF"/>
               </w:rPr>
               <w:t>ID</w:t>
             </w:r>
@@ -21340,12 +21384,14 @@
               <w:spacing w:line="360" w:lineRule="auto"/>
               <w:rPr>
                 <w:sz w:val="24"/>
-              </w:rPr>
-            </w:pPr>
-            <w:r>
-              <w:rPr>
-                <w:rFonts w:hint="eastAsia"/>
-                <w:sz w:val="24"/>
+                <w:shd w:val="pct15" w:color="auto" w:fill="FFFFFF"/>
+              </w:rPr>
+            </w:pPr>
+            <w:r>
+              <w:rPr>
+                <w:rFonts w:hint="eastAsia"/>
+                <w:sz w:val="24"/>
+                <w:shd w:val="pct15" w:color="auto" w:fill="FFFFFF"/>
               </w:rPr>
               <w:t>2B</w:t>
             </w:r>
@@ -21360,6 +21406,7 @@
               <w:spacing w:line="360" w:lineRule="auto"/>
               <w:rPr>
                 <w:sz w:val="24"/>
+                <w:shd w:val="pct15" w:color="auto" w:fill="FFFFFF"/>
               </w:rPr>
             </w:pPr>
           </w:p>
@@ -21379,6 +21426,7 @@
               <w:spacing w:line="360" w:lineRule="auto"/>
               <w:rPr>
                 <w:sz w:val="24"/>
+                <w:shd w:val="pct15" w:color="auto" w:fill="FFFFFF"/>
               </w:rPr>
             </w:pPr>
           </w:p>
@@ -21392,12 +21440,14 @@
               <w:spacing w:line="360" w:lineRule="auto"/>
               <w:rPr>
                 <w:sz w:val="24"/>
-              </w:rPr>
-            </w:pPr>
-            <w:r>
-              <w:rPr>
-                <w:rFonts w:hint="eastAsia"/>
-                <w:sz w:val="24"/>
+                <w:shd w:val="pct15" w:color="auto" w:fill="FFFFFF"/>
+              </w:rPr>
+            </w:pPr>
+            <w:r>
+              <w:rPr>
+                <w:rFonts w:hint="eastAsia"/>
+                <w:sz w:val="24"/>
+                <w:shd w:val="pct15" w:color="auto" w:fill="FFFFFF"/>
               </w:rPr>
               <w:t>是否控制</w:t>
             </w:r>
@@ -21412,12 +21462,14 @@
               <w:spacing w:line="360" w:lineRule="auto"/>
               <w:rPr>
                 <w:sz w:val="24"/>
-              </w:rPr>
-            </w:pPr>
-            <w:r>
-              <w:rPr>
-                <w:rFonts w:hint="eastAsia"/>
-                <w:sz w:val="24"/>
+                <w:shd w:val="pct15" w:color="auto" w:fill="FFFFFF"/>
+              </w:rPr>
+            </w:pPr>
+            <w:r>
+              <w:rPr>
+                <w:rFonts w:hint="eastAsia"/>
+                <w:sz w:val="24"/>
+                <w:shd w:val="pct15" w:color="auto" w:fill="FFFFFF"/>
               </w:rPr>
               <w:t>1B</w:t>
             </w:r>
@@ -21432,12 +21484,14 @@
               <w:spacing w:line="360" w:lineRule="auto"/>
               <w:rPr>
                 <w:sz w:val="24"/>
-              </w:rPr>
-            </w:pPr>
-            <w:r>
-              <w:rPr>
-                <w:rFonts w:hint="eastAsia"/>
-                <w:sz w:val="24"/>
+                <w:shd w:val="pct15" w:color="auto" w:fill="FFFFFF"/>
+              </w:rPr>
+            </w:pPr>
+            <w:r>
+              <w:rPr>
+                <w:rFonts w:hint="eastAsia"/>
+                <w:sz w:val="24"/>
+                <w:shd w:val="pct15" w:color="auto" w:fill="FFFFFF"/>
               </w:rPr>
               <w:t>0</w:t>
             </w:r>
@@ -21445,6 +21499,7 @@
               <w:rPr>
                 <w:rFonts w:hint="eastAsia"/>
                 <w:sz w:val="24"/>
+                <w:shd w:val="pct15" w:color="auto" w:fill="FFFFFF"/>
               </w:rPr>
               <w:t>：上报参数</w:t>
             </w:r>
@@ -21454,12 +21509,14 @@
               <w:spacing w:line="360" w:lineRule="auto"/>
               <w:rPr>
                 <w:sz w:val="24"/>
-              </w:rPr>
-            </w:pPr>
-            <w:r>
-              <w:rPr>
-                <w:rFonts w:hint="eastAsia"/>
-                <w:sz w:val="24"/>
+                <w:shd w:val="pct15" w:color="auto" w:fill="FFFFFF"/>
+              </w:rPr>
+            </w:pPr>
+            <w:r>
+              <w:rPr>
+                <w:rFonts w:hint="eastAsia"/>
+                <w:sz w:val="24"/>
+                <w:shd w:val="pct15" w:color="auto" w:fill="FFFFFF"/>
               </w:rPr>
               <w:t>1</w:t>
             </w:r>
@@ -21467,6 +21524,7 @@
               <w:rPr>
                 <w:rFonts w:hint="eastAsia"/>
                 <w:sz w:val="24"/>
+                <w:shd w:val="pct15" w:color="auto" w:fill="FFFFFF"/>
               </w:rPr>
               <w:t>：控制参数</w:t>
             </w:r>
@@ -21487,6 +21545,7 @@
               <w:spacing w:line="360" w:lineRule="auto"/>
               <w:rPr>
                 <w:sz w:val="24"/>
+                <w:shd w:val="pct15" w:color="auto" w:fill="FFFFFF"/>
               </w:rPr>
             </w:pPr>
           </w:p>
@@ -21500,12 +21559,14 @@
               <w:spacing w:line="360" w:lineRule="auto"/>
               <w:rPr>
                 <w:sz w:val="24"/>
-              </w:rPr>
-            </w:pPr>
-            <w:r>
-              <w:rPr>
-                <w:rFonts w:hint="eastAsia"/>
-                <w:sz w:val="24"/>
+                <w:shd w:val="pct15" w:color="auto" w:fill="FFFFFF"/>
+              </w:rPr>
+            </w:pPr>
+            <w:r>
+              <w:rPr>
+                <w:rFonts w:hint="eastAsia"/>
+                <w:sz w:val="24"/>
+                <w:shd w:val="pct15" w:color="auto" w:fill="FFFFFF"/>
               </w:rPr>
               <w:t>类型</w:t>
             </w:r>
@@ -21520,12 +21581,14 @@
               <w:spacing w:line="360" w:lineRule="auto"/>
               <w:rPr>
                 <w:sz w:val="24"/>
-              </w:rPr>
-            </w:pPr>
-            <w:r>
-              <w:rPr>
-                <w:rFonts w:hint="eastAsia"/>
-                <w:sz w:val="24"/>
+                <w:shd w:val="pct15" w:color="auto" w:fill="FFFFFF"/>
+              </w:rPr>
+            </w:pPr>
+            <w:r>
+              <w:rPr>
+                <w:rFonts w:hint="eastAsia"/>
+                <w:sz w:val="24"/>
+                <w:shd w:val="pct15" w:color="auto" w:fill="FFFFFF"/>
               </w:rPr>
               <w:t>1B</w:t>
             </w:r>
@@ -21540,12 +21603,14 @@
               <w:spacing w:line="360" w:lineRule="auto"/>
               <w:rPr>
                 <w:sz w:val="24"/>
-              </w:rPr>
-            </w:pPr>
-            <w:r>
-              <w:rPr>
-                <w:rFonts w:hint="eastAsia"/>
-                <w:sz w:val="24"/>
+                <w:shd w:val="pct15" w:color="auto" w:fill="FFFFFF"/>
+              </w:rPr>
+            </w:pPr>
+            <w:r>
+              <w:rPr>
+                <w:rFonts w:hint="eastAsia"/>
+                <w:sz w:val="24"/>
+                <w:shd w:val="pct15" w:color="auto" w:fill="FFFFFF"/>
               </w:rPr>
               <w:t>0x00</w:t>
             </w:r>
@@ -21553,6 +21618,7 @@
               <w:rPr>
                 <w:rFonts w:hint="eastAsia"/>
                 <w:sz w:val="24"/>
+                <w:shd w:val="pct15" w:color="auto" w:fill="FFFFFF"/>
               </w:rPr>
               <w:t>：开关量</w:t>
             </w:r>
@@ -21563,12 +21629,14 @@
               <w:ind w:firstLineChars="300" w:firstLine="720"/>
               <w:rPr>
                 <w:sz w:val="24"/>
-              </w:rPr>
-            </w:pPr>
-            <w:r>
-              <w:rPr>
-                <w:rFonts w:hint="eastAsia"/>
-                <w:sz w:val="24"/>
+                <w:shd w:val="pct15" w:color="auto" w:fill="FFFFFF"/>
+              </w:rPr>
+            </w:pPr>
+            <w:r>
+              <w:rPr>
+                <w:rFonts w:hint="eastAsia"/>
+                <w:sz w:val="24"/>
+                <w:shd w:val="pct15" w:color="auto" w:fill="FFFFFF"/>
               </w:rPr>
               <w:t>数据长度</w:t>
             </w:r>
@@ -21576,6 +21644,7 @@
               <w:rPr>
                 <w:rFonts w:hint="eastAsia"/>
                 <w:sz w:val="24"/>
+                <w:shd w:val="pct15" w:color="auto" w:fill="FFFFFF"/>
               </w:rPr>
               <w:t>1B</w:t>
             </w:r>
@@ -21586,12 +21655,14 @@
               <w:ind w:firstLineChars="300" w:firstLine="720"/>
               <w:rPr>
                 <w:sz w:val="24"/>
-              </w:rPr>
-            </w:pPr>
-            <w:r>
-              <w:rPr>
-                <w:rFonts w:hint="eastAsia"/>
-                <w:sz w:val="24"/>
+                <w:shd w:val="pct15" w:color="auto" w:fill="FFFFFF"/>
+              </w:rPr>
+            </w:pPr>
+            <w:r>
+              <w:rPr>
+                <w:rFonts w:hint="eastAsia"/>
+                <w:sz w:val="24"/>
+                <w:shd w:val="pct15" w:color="auto" w:fill="FFFFFF"/>
               </w:rPr>
               <w:lastRenderedPageBreak/>
               <w:t>取值：开</w:t>
@@ -21600,6 +21671,7 @@
               <w:rPr>
                 <w:rFonts w:hint="eastAsia"/>
                 <w:sz w:val="24"/>
+                <w:shd w:val="pct15" w:color="auto" w:fill="FFFFFF"/>
               </w:rPr>
               <w:t>/</w:t>
             </w:r>
@@ -21607,6 +21679,7 @@
               <w:rPr>
                 <w:rFonts w:hint="eastAsia"/>
                 <w:sz w:val="24"/>
+                <w:shd w:val="pct15" w:color="auto" w:fill="FFFFFF"/>
               </w:rPr>
               <w:t>关</w:t>
             </w:r>
@@ -21616,12 +21689,14 @@
               <w:spacing w:line="360" w:lineRule="auto"/>
               <w:rPr>
                 <w:sz w:val="24"/>
-              </w:rPr>
-            </w:pPr>
-            <w:r>
-              <w:rPr>
-                <w:rFonts w:hint="eastAsia"/>
-                <w:sz w:val="24"/>
+                <w:shd w:val="pct15" w:color="auto" w:fill="FFFFFF"/>
+              </w:rPr>
+            </w:pPr>
+            <w:r>
+              <w:rPr>
+                <w:rFonts w:hint="eastAsia"/>
+                <w:sz w:val="24"/>
+                <w:shd w:val="pct15" w:color="auto" w:fill="FFFFFF"/>
               </w:rPr>
               <w:t>0x01</w:t>
             </w:r>
@@ -21629,6 +21704,7 @@
               <w:rPr>
                 <w:rFonts w:hint="eastAsia"/>
                 <w:sz w:val="24"/>
+                <w:shd w:val="pct15" w:color="auto" w:fill="FFFFFF"/>
               </w:rPr>
               <w:t>：无符号整数</w:t>
             </w:r>
@@ -21639,12 +21715,14 @@
               <w:ind w:firstLineChars="300" w:firstLine="720"/>
               <w:rPr>
                 <w:sz w:val="24"/>
-              </w:rPr>
-            </w:pPr>
-            <w:r>
-              <w:rPr>
-                <w:rFonts w:hint="eastAsia"/>
-                <w:sz w:val="24"/>
+                <w:shd w:val="pct15" w:color="auto" w:fill="FFFFFF"/>
+              </w:rPr>
+            </w:pPr>
+            <w:r>
+              <w:rPr>
+                <w:rFonts w:hint="eastAsia"/>
+                <w:sz w:val="24"/>
+                <w:shd w:val="pct15" w:color="auto" w:fill="FFFFFF"/>
               </w:rPr>
               <w:t>数据长度</w:t>
             </w:r>
@@ -21652,6 +21730,7 @@
               <w:rPr>
                 <w:rFonts w:hint="eastAsia"/>
                 <w:sz w:val="24"/>
+                <w:shd w:val="pct15" w:color="auto" w:fill="FFFFFF"/>
               </w:rPr>
               <w:t>4B</w:t>
             </w:r>
@@ -21662,12 +21741,14 @@
               <w:ind w:firstLineChars="300" w:firstLine="720"/>
               <w:rPr>
                 <w:sz w:val="24"/>
-              </w:rPr>
-            </w:pPr>
-            <w:r>
-              <w:rPr>
-                <w:rFonts w:hint="eastAsia"/>
-                <w:sz w:val="24"/>
+                <w:shd w:val="pct15" w:color="auto" w:fill="FFFFFF"/>
+              </w:rPr>
+            </w:pPr>
+            <w:r>
+              <w:rPr>
+                <w:rFonts w:hint="eastAsia"/>
+                <w:sz w:val="24"/>
+                <w:shd w:val="pct15" w:color="auto" w:fill="FFFFFF"/>
               </w:rPr>
               <w:t>取值：</w:t>
             </w:r>
@@ -21675,12 +21756,14 @@
               <w:rPr>
                 <w:rFonts w:hint="eastAsia"/>
                 <w:sz w:val="24"/>
+                <w:shd w:val="pct15" w:color="auto" w:fill="FFFFFF"/>
               </w:rPr>
               <w:t>0-</w:t>
             </w:r>
             <w:r>
               <w:rPr>
                 <w:sz w:val="24"/>
+                <w:shd w:val="pct15" w:color="auto" w:fill="FFFFFF"/>
               </w:rPr>
               <w:t>4294967295</w:t>
             </w:r>
@@ -21690,12 +21773,14 @@
               <w:spacing w:line="360" w:lineRule="auto"/>
               <w:rPr>
                 <w:sz w:val="24"/>
-              </w:rPr>
-            </w:pPr>
-            <w:r>
-              <w:rPr>
-                <w:rFonts w:hint="eastAsia"/>
-                <w:sz w:val="24"/>
+                <w:shd w:val="pct15" w:color="auto" w:fill="FFFFFF"/>
+              </w:rPr>
+            </w:pPr>
+            <w:r>
+              <w:rPr>
+                <w:rFonts w:hint="eastAsia"/>
+                <w:sz w:val="24"/>
+                <w:shd w:val="pct15" w:color="auto" w:fill="FFFFFF"/>
               </w:rPr>
               <w:t>0x02</w:t>
             </w:r>
@@ -21703,6 +21788,7 @@
               <w:rPr>
                 <w:rFonts w:hint="eastAsia"/>
                 <w:sz w:val="24"/>
+                <w:shd w:val="pct15" w:color="auto" w:fill="FFFFFF"/>
               </w:rPr>
               <w:t>：有符号整数</w:t>
             </w:r>
@@ -21713,12 +21799,14 @@
               <w:ind w:firstLineChars="300" w:firstLine="720"/>
               <w:rPr>
                 <w:sz w:val="24"/>
-              </w:rPr>
-            </w:pPr>
-            <w:r>
-              <w:rPr>
-                <w:rFonts w:hint="eastAsia"/>
-                <w:sz w:val="24"/>
+                <w:shd w:val="pct15" w:color="auto" w:fill="FFFFFF"/>
+              </w:rPr>
+            </w:pPr>
+            <w:r>
+              <w:rPr>
+                <w:rFonts w:hint="eastAsia"/>
+                <w:sz w:val="24"/>
+                <w:shd w:val="pct15" w:color="auto" w:fill="FFFFFF"/>
               </w:rPr>
               <w:t>数据长度</w:t>
             </w:r>
@@ -21726,6 +21814,7 @@
               <w:rPr>
                 <w:rFonts w:hint="eastAsia"/>
                 <w:sz w:val="24"/>
+                <w:shd w:val="pct15" w:color="auto" w:fill="FFFFFF"/>
               </w:rPr>
               <w:t>4B</w:t>
             </w:r>
@@ -21739,13 +21828,14 @@
                 <w:color w:val="333333"/>
                 <w:sz w:val="20"/>
                 <w:szCs w:val="20"/>
-                <w:shd w:val="clear" w:color="auto" w:fill="FFFFFF"/>
-              </w:rPr>
-            </w:pPr>
-            <w:r>
-              <w:rPr>
-                <w:rFonts w:hint="eastAsia"/>
-                <w:sz w:val="24"/>
+                <w:shd w:val="pct15" w:color="auto" w:fill="FFFFFF"/>
+              </w:rPr>
+            </w:pPr>
+            <w:r>
+              <w:rPr>
+                <w:rFonts w:hint="eastAsia"/>
+                <w:sz w:val="24"/>
+                <w:shd w:val="pct15" w:color="auto" w:fill="FFFFFF"/>
               </w:rPr>
               <w:t>取值：</w:t>
             </w:r>
@@ -21755,7 +21845,7 @@
                 <w:color w:val="333333"/>
                 <w:sz w:val="20"/>
                 <w:szCs w:val="20"/>
-                <w:shd w:val="clear" w:color="auto" w:fill="FFFFFF"/>
+                <w:shd w:val="pct15" w:color="auto" w:fill="FFFFFF"/>
               </w:rPr>
               <w:t>-2147483648</w:t>
             </w:r>
@@ -21765,7 +21855,7 @@
                 <w:color w:val="333333"/>
                 <w:sz w:val="20"/>
                 <w:szCs w:val="20"/>
-                <w:shd w:val="clear" w:color="auto" w:fill="FFFFFF"/>
+                <w:shd w:val="pct15" w:color="auto" w:fill="FFFFFF"/>
               </w:rPr>
               <w:t>～</w:t>
             </w:r>
@@ -21775,7 +21865,7 @@
                 <w:color w:val="333333"/>
                 <w:sz w:val="20"/>
                 <w:szCs w:val="20"/>
-                <w:shd w:val="clear" w:color="auto" w:fill="FFFFFF"/>
+                <w:shd w:val="pct15" w:color="auto" w:fill="FFFFFF"/>
               </w:rPr>
               <w:t>2147483647</w:t>
             </w:r>
@@ -21785,12 +21875,14 @@
               <w:spacing w:line="360" w:lineRule="auto"/>
               <w:rPr>
                 <w:sz w:val="24"/>
-              </w:rPr>
-            </w:pPr>
-            <w:r>
-              <w:rPr>
-                <w:rFonts w:hint="eastAsia"/>
-                <w:sz w:val="24"/>
+                <w:shd w:val="pct15" w:color="auto" w:fill="FFFFFF"/>
+              </w:rPr>
+            </w:pPr>
+            <w:r>
+              <w:rPr>
+                <w:rFonts w:hint="eastAsia"/>
+                <w:sz w:val="24"/>
+                <w:shd w:val="pct15" w:color="auto" w:fill="FFFFFF"/>
               </w:rPr>
               <w:t>0x03</w:t>
             </w:r>
@@ -21798,6 +21890,7 @@
               <w:rPr>
                 <w:rFonts w:hint="eastAsia"/>
                 <w:sz w:val="24"/>
+                <w:shd w:val="pct15" w:color="auto" w:fill="FFFFFF"/>
               </w:rPr>
               <w:t>：浮点数</w:t>
             </w:r>
@@ -21808,12 +21901,14 @@
               <w:ind w:firstLineChars="300" w:firstLine="720"/>
               <w:rPr>
                 <w:sz w:val="24"/>
-              </w:rPr>
-            </w:pPr>
-            <w:r>
-              <w:rPr>
-                <w:rFonts w:hint="eastAsia"/>
-                <w:sz w:val="24"/>
+                <w:shd w:val="pct15" w:color="auto" w:fill="FFFFFF"/>
+              </w:rPr>
+            </w:pPr>
+            <w:r>
+              <w:rPr>
+                <w:rFonts w:hint="eastAsia"/>
+                <w:sz w:val="24"/>
+                <w:shd w:val="pct15" w:color="auto" w:fill="FFFFFF"/>
               </w:rPr>
               <w:t>数据长度</w:t>
             </w:r>
@@ -21821,6 +21916,7 @@
               <w:rPr>
                 <w:rFonts w:hint="eastAsia"/>
                 <w:sz w:val="24"/>
+                <w:shd w:val="pct15" w:color="auto" w:fill="FFFFFF"/>
               </w:rPr>
               <w:t>8B</w:t>
             </w:r>
@@ -21831,12 +21927,14 @@
               <w:ind w:firstLineChars="300" w:firstLine="720"/>
               <w:rPr>
                 <w:sz w:val="24"/>
-              </w:rPr>
-            </w:pPr>
-            <w:r>
-              <w:rPr>
-                <w:rFonts w:hint="eastAsia"/>
-                <w:sz w:val="24"/>
+                <w:shd w:val="pct15" w:color="auto" w:fill="FFFFFF"/>
+              </w:rPr>
+            </w:pPr>
+            <w:r>
+              <w:rPr>
+                <w:rFonts w:hint="eastAsia"/>
+                <w:sz w:val="24"/>
+                <w:shd w:val="pct15" w:color="auto" w:fill="FFFFFF"/>
               </w:rPr>
               <w:t>取值：浮点数取值范围</w:t>
             </w:r>
@@ -21846,12 +21944,14 @@
               <w:spacing w:line="360" w:lineRule="auto"/>
               <w:rPr>
                 <w:sz w:val="24"/>
-              </w:rPr>
-            </w:pPr>
-            <w:r>
-              <w:rPr>
-                <w:rFonts w:hint="eastAsia"/>
-                <w:sz w:val="24"/>
+                <w:shd w:val="pct15" w:color="auto" w:fill="FFFFFF"/>
+              </w:rPr>
+            </w:pPr>
+            <w:r>
+              <w:rPr>
+                <w:rFonts w:hint="eastAsia"/>
+                <w:sz w:val="24"/>
+                <w:shd w:val="pct15" w:color="auto" w:fill="FFFFFF"/>
               </w:rPr>
               <w:t>0x04</w:t>
             </w:r>
@@ -21859,6 +21959,7 @@
               <w:rPr>
                 <w:rFonts w:hint="eastAsia"/>
                 <w:sz w:val="24"/>
+                <w:shd w:val="pct15" w:color="auto" w:fill="FFFFFF"/>
               </w:rPr>
               <w:t>：整数数据选项值</w:t>
             </w:r>
@@ -21869,12 +21970,14 @@
               <w:ind w:leftChars="353" w:left="741"/>
               <w:rPr>
                 <w:sz w:val="24"/>
-              </w:rPr>
-            </w:pPr>
-            <w:r>
-              <w:rPr>
-                <w:rFonts w:hint="eastAsia"/>
-                <w:sz w:val="24"/>
+                <w:shd w:val="pct15" w:color="auto" w:fill="FFFFFF"/>
+              </w:rPr>
+            </w:pPr>
+            <w:r>
+              <w:rPr>
+                <w:rFonts w:hint="eastAsia"/>
+                <w:sz w:val="24"/>
+                <w:shd w:val="pct15" w:color="auto" w:fill="FFFFFF"/>
               </w:rPr>
               <w:t>数据长度</w:t>
             </w:r>
@@ -21882,6 +21985,7 @@
               <w:rPr>
                 <w:rFonts w:hint="eastAsia"/>
                 <w:sz w:val="24"/>
+                <w:shd w:val="pct15" w:color="auto" w:fill="FFFFFF"/>
               </w:rPr>
               <w:t>1B</w:t>
             </w:r>
@@ -21892,12 +21996,14 @@
               <w:ind w:firstLineChars="300" w:firstLine="720"/>
               <w:rPr>
                 <w:sz w:val="24"/>
-              </w:rPr>
-            </w:pPr>
-            <w:r>
-              <w:rPr>
-                <w:rFonts w:hint="eastAsia"/>
-                <w:sz w:val="24"/>
+                <w:shd w:val="pct15" w:color="auto" w:fill="FFFFFF"/>
+              </w:rPr>
+            </w:pPr>
+            <w:r>
+              <w:rPr>
+                <w:rFonts w:hint="eastAsia"/>
+                <w:sz w:val="24"/>
+                <w:shd w:val="pct15" w:color="auto" w:fill="FFFFFF"/>
               </w:rPr>
               <w:t>取值：在描述列表中选择</w:t>
             </w:r>
@@ -21907,12 +22013,14 @@
               <w:spacing w:line="360" w:lineRule="auto"/>
               <w:rPr>
                 <w:sz w:val="24"/>
-              </w:rPr>
-            </w:pPr>
-            <w:r>
-              <w:rPr>
-                <w:rFonts w:hint="eastAsia"/>
-                <w:sz w:val="24"/>
+                <w:shd w:val="pct15" w:color="auto" w:fill="FFFFFF"/>
+              </w:rPr>
+            </w:pPr>
+            <w:r>
+              <w:rPr>
+                <w:rFonts w:hint="eastAsia"/>
+                <w:sz w:val="24"/>
+                <w:shd w:val="pct15" w:color="auto" w:fill="FFFFFF"/>
               </w:rPr>
               <w:t>0x05</w:t>
             </w:r>
@@ -21920,6 +22028,7 @@
               <w:rPr>
                 <w:rFonts w:hint="eastAsia"/>
                 <w:sz w:val="24"/>
+                <w:shd w:val="pct15" w:color="auto" w:fill="FFFFFF"/>
               </w:rPr>
               <w:t>：浮点数数据选项值</w:t>
             </w:r>
@@ -21930,12 +22039,14 @@
               <w:ind w:leftChars="353" w:left="741"/>
               <w:rPr>
                 <w:sz w:val="24"/>
-              </w:rPr>
-            </w:pPr>
-            <w:r>
-              <w:rPr>
-                <w:rFonts w:hint="eastAsia"/>
-                <w:sz w:val="24"/>
+                <w:shd w:val="pct15" w:color="auto" w:fill="FFFFFF"/>
+              </w:rPr>
+            </w:pPr>
+            <w:r>
+              <w:rPr>
+                <w:rFonts w:hint="eastAsia"/>
+                <w:sz w:val="24"/>
+                <w:shd w:val="pct15" w:color="auto" w:fill="FFFFFF"/>
               </w:rPr>
               <w:t>数据长度</w:t>
             </w:r>
@@ -21943,6 +22054,7 @@
               <w:rPr>
                 <w:rFonts w:hint="eastAsia"/>
                 <w:sz w:val="24"/>
+                <w:shd w:val="pct15" w:color="auto" w:fill="FFFFFF"/>
               </w:rPr>
               <w:t>1B</w:t>
             </w:r>
@@ -21953,12 +22065,14 @@
               <w:ind w:firstLineChars="300" w:firstLine="720"/>
               <w:rPr>
                 <w:sz w:val="24"/>
-              </w:rPr>
-            </w:pPr>
-            <w:r>
-              <w:rPr>
-                <w:rFonts w:hint="eastAsia"/>
-                <w:sz w:val="24"/>
+                <w:shd w:val="pct15" w:color="auto" w:fill="FFFFFF"/>
+              </w:rPr>
+            </w:pPr>
+            <w:r>
+              <w:rPr>
+                <w:rFonts w:hint="eastAsia"/>
+                <w:sz w:val="24"/>
+                <w:shd w:val="pct15" w:color="auto" w:fill="FFFFFF"/>
               </w:rPr>
               <w:t>取值：在描述列表中选择</w:t>
             </w:r>
@@ -21968,12 +22082,14 @@
               <w:spacing w:line="360" w:lineRule="auto"/>
               <w:rPr>
                 <w:sz w:val="24"/>
-              </w:rPr>
-            </w:pPr>
-            <w:r>
-              <w:rPr>
-                <w:rFonts w:hint="eastAsia"/>
-                <w:sz w:val="24"/>
+                <w:shd w:val="pct15" w:color="auto" w:fill="FFFFFF"/>
+              </w:rPr>
+            </w:pPr>
+            <w:r>
+              <w:rPr>
+                <w:rFonts w:hint="eastAsia"/>
+                <w:sz w:val="24"/>
+                <w:shd w:val="pct15" w:color="auto" w:fill="FFFFFF"/>
               </w:rPr>
               <w:t>0x06</w:t>
             </w:r>
@@ -21981,6 +22097,7 @@
               <w:rPr>
                 <w:rFonts w:hint="eastAsia"/>
                 <w:sz w:val="24"/>
+                <w:shd w:val="pct15" w:color="auto" w:fill="FFFFFF"/>
               </w:rPr>
               <w:t>：语言描述选项值</w:t>
             </w:r>
@@ -21991,12 +22108,14 @@
               <w:ind w:leftChars="353" w:left="741"/>
               <w:rPr>
                 <w:sz w:val="24"/>
-              </w:rPr>
-            </w:pPr>
-            <w:r>
-              <w:rPr>
-                <w:rFonts w:hint="eastAsia"/>
-                <w:sz w:val="24"/>
+                <w:shd w:val="pct15" w:color="auto" w:fill="FFFFFF"/>
+              </w:rPr>
+            </w:pPr>
+            <w:r>
+              <w:rPr>
+                <w:rFonts w:hint="eastAsia"/>
+                <w:sz w:val="24"/>
+                <w:shd w:val="pct15" w:color="auto" w:fill="FFFFFF"/>
               </w:rPr>
               <w:t>数据长度</w:t>
             </w:r>
@@ -22004,6 +22123,7 @@
               <w:rPr>
                 <w:rFonts w:hint="eastAsia"/>
                 <w:sz w:val="24"/>
+                <w:shd w:val="pct15" w:color="auto" w:fill="FFFFFF"/>
               </w:rPr>
               <w:t>1B</w:t>
             </w:r>
@@ -22014,12 +22134,14 @@
               <w:ind w:firstLineChars="300" w:firstLine="720"/>
               <w:rPr>
                 <w:sz w:val="24"/>
-              </w:rPr>
-            </w:pPr>
-            <w:r>
-              <w:rPr>
-                <w:rFonts w:hint="eastAsia"/>
-                <w:sz w:val="24"/>
+                <w:shd w:val="pct15" w:color="auto" w:fill="FFFFFF"/>
+              </w:rPr>
+            </w:pPr>
+            <w:r>
+              <w:rPr>
+                <w:rFonts w:hint="eastAsia"/>
+                <w:sz w:val="24"/>
+                <w:shd w:val="pct15" w:color="auto" w:fill="FFFFFF"/>
               </w:rPr>
               <w:t>取值：在描述列表中选择</w:t>
             </w:r>
@@ -22040,6 +22162,7 @@
               <w:spacing w:line="360" w:lineRule="auto"/>
               <w:rPr>
                 <w:sz w:val="24"/>
+                <w:shd w:val="pct15" w:color="auto" w:fill="FFFFFF"/>
               </w:rPr>
             </w:pPr>
           </w:p>
@@ -22053,12 +22176,14 @@
               <w:spacing w:line="360" w:lineRule="auto"/>
               <w:rPr>
                 <w:sz w:val="24"/>
-              </w:rPr>
-            </w:pPr>
-            <w:r>
-              <w:rPr>
-                <w:rFonts w:hint="eastAsia"/>
-                <w:sz w:val="24"/>
+                <w:shd w:val="pct15" w:color="auto" w:fill="FFFFFF"/>
+              </w:rPr>
+            </w:pPr>
+            <w:r>
+              <w:rPr>
+                <w:rFonts w:hint="eastAsia"/>
+                <w:sz w:val="24"/>
+                <w:shd w:val="pct15" w:color="auto" w:fill="FFFFFF"/>
               </w:rPr>
               <w:t>描述长度</w:t>
             </w:r>
@@ -22073,12 +22198,14 @@
               <w:spacing w:line="360" w:lineRule="auto"/>
               <w:rPr>
                 <w:sz w:val="24"/>
-              </w:rPr>
-            </w:pPr>
-            <w:r>
-              <w:rPr>
-                <w:rFonts w:hint="eastAsia"/>
-                <w:sz w:val="24"/>
+                <w:shd w:val="pct15" w:color="auto" w:fill="FFFFFF"/>
+              </w:rPr>
+            </w:pPr>
+            <w:r>
+              <w:rPr>
+                <w:rFonts w:hint="eastAsia"/>
+                <w:sz w:val="24"/>
+                <w:shd w:val="pct15" w:color="auto" w:fill="FFFFFF"/>
               </w:rPr>
               <w:t>2B</w:t>
             </w:r>
@@ -22093,12 +22220,14 @@
               <w:spacing w:line="360" w:lineRule="auto"/>
               <w:rPr>
                 <w:sz w:val="24"/>
-              </w:rPr>
-            </w:pPr>
-            <w:r>
-              <w:rPr>
-                <w:rFonts w:hint="eastAsia"/>
-                <w:sz w:val="24"/>
+                <w:shd w:val="pct15" w:color="auto" w:fill="FFFFFF"/>
+              </w:rPr>
+            </w:pPr>
+            <w:r>
+              <w:rPr>
+                <w:rFonts w:hint="eastAsia"/>
+                <w:sz w:val="24"/>
+                <w:shd w:val="pct15" w:color="auto" w:fill="FFFFFF"/>
               </w:rPr>
               <w:t>N</w:t>
             </w:r>
@@ -22119,6 +22248,7 @@
               <w:spacing w:line="360" w:lineRule="auto"/>
               <w:rPr>
                 <w:sz w:val="24"/>
+                <w:shd w:val="pct15" w:color="auto" w:fill="FFFFFF"/>
               </w:rPr>
             </w:pPr>
           </w:p>
@@ -22132,12 +22262,14 @@
               <w:spacing w:line="360" w:lineRule="auto"/>
               <w:rPr>
                 <w:sz w:val="24"/>
-              </w:rPr>
-            </w:pPr>
-            <w:r>
-              <w:rPr>
-                <w:rFonts w:hint="eastAsia"/>
-                <w:sz w:val="24"/>
+                <w:shd w:val="pct15" w:color="auto" w:fill="FFFFFF"/>
+              </w:rPr>
+            </w:pPr>
+            <w:r>
+              <w:rPr>
+                <w:rFonts w:hint="eastAsia"/>
+                <w:sz w:val="24"/>
+                <w:shd w:val="pct15" w:color="auto" w:fill="FFFFFF"/>
               </w:rPr>
               <w:t>描述信息</w:t>
             </w:r>
@@ -22152,12 +22284,14 @@
               <w:spacing w:line="360" w:lineRule="auto"/>
               <w:rPr>
                 <w:sz w:val="24"/>
-              </w:rPr>
-            </w:pPr>
-            <w:r>
-              <w:rPr>
-                <w:rFonts w:hint="eastAsia"/>
-                <w:sz w:val="24"/>
+                <w:shd w:val="pct15" w:color="auto" w:fill="FFFFFF"/>
+              </w:rPr>
+            </w:pPr>
+            <w:r>
+              <w:rPr>
+                <w:rFonts w:hint="eastAsia"/>
+                <w:sz w:val="24"/>
+                <w:shd w:val="pct15" w:color="auto" w:fill="FFFFFF"/>
               </w:rPr>
               <w:t>N</w:t>
             </w:r>
@@ -22172,12 +22306,14 @@
               <w:spacing w:line="360" w:lineRule="auto"/>
               <w:rPr>
                 <w:sz w:val="24"/>
-              </w:rPr>
-            </w:pPr>
-            <w:r>
-              <w:rPr>
-                <w:rFonts w:hint="eastAsia"/>
-                <w:sz w:val="24"/>
+                <w:shd w:val="pct15" w:color="auto" w:fill="FFFFFF"/>
+              </w:rPr>
+            </w:pPr>
+            <w:r>
+              <w:rPr>
+                <w:rFonts w:hint="eastAsia"/>
+                <w:sz w:val="24"/>
+                <w:shd w:val="pct15" w:color="auto" w:fill="FFFFFF"/>
               </w:rPr>
               <w:t>针对</w:t>
             </w:r>
@@ -22185,6 +22321,7 @@
               <w:rPr>
                 <w:rFonts w:hint="eastAsia"/>
                 <w:sz w:val="24"/>
+                <w:shd w:val="pct15" w:color="auto" w:fill="FFFFFF"/>
               </w:rPr>
               <w:t>0x00-0x03</w:t>
             </w:r>
@@ -22192,6 +22329,7 @@
               <w:rPr>
                 <w:rFonts w:hint="eastAsia"/>
                 <w:sz w:val="24"/>
+                <w:shd w:val="pct15" w:color="auto" w:fill="FFFFFF"/>
               </w:rPr>
               <w:t>是单位等描述信息</w:t>
             </w:r>
@@ -22201,12 +22339,14 @@
               <w:spacing w:line="360" w:lineRule="auto"/>
               <w:rPr>
                 <w:sz w:val="24"/>
-              </w:rPr>
-            </w:pPr>
-            <w:r>
-              <w:rPr>
-                <w:rFonts w:hint="eastAsia"/>
-                <w:sz w:val="24"/>
+                <w:shd w:val="pct15" w:color="auto" w:fill="FFFFFF"/>
+              </w:rPr>
+            </w:pPr>
+            <w:r>
+              <w:rPr>
+                <w:rFonts w:hint="eastAsia"/>
+                <w:sz w:val="24"/>
+                <w:shd w:val="pct15" w:color="auto" w:fill="FFFFFF"/>
               </w:rPr>
               <w:t>针对</w:t>
             </w:r>
@@ -22214,6 +22354,7 @@
               <w:rPr>
                 <w:rFonts w:hint="eastAsia"/>
                 <w:sz w:val="24"/>
+                <w:shd w:val="pct15" w:color="auto" w:fill="FFFFFF"/>
               </w:rPr>
               <w:t>0x04-0x06</w:t>
             </w:r>
@@ -22221,6 +22362,7 @@
               <w:rPr>
                 <w:rFonts w:hint="eastAsia"/>
                 <w:sz w:val="24"/>
+                <w:shd w:val="pct15" w:color="auto" w:fill="FFFFFF"/>
               </w:rPr>
               <w:t>是逗号分割的列表项</w:t>
             </w:r>
@@ -22233,6 +22375,7 @@
         <w:spacing w:line="360" w:lineRule="auto"/>
         <w:rPr>
           <w:sz w:val="24"/>
+          <w:shd w:val="pct15" w:color="auto" w:fill="FFFFFF"/>
         </w:rPr>
       </w:pPr>
     </w:p>
@@ -24166,6 +24309,64 @@
         </w:rPr>
         <w:t>数据包。</w:t>
       </w:r>
+      <w:r>
+        <w:rPr>
+          <w:rFonts w:hint="eastAsia"/>
+          <w:sz w:val="24"/>
+        </w:rPr>
+        <w:t>观测数据上</w:t>
+      </w:r>
+      <w:proofErr w:type="gramStart"/>
+      <w:r>
+        <w:rPr>
+          <w:rFonts w:hint="eastAsia"/>
+          <w:sz w:val="24"/>
+        </w:rPr>
+        <w:t>传功能</w:t>
+      </w:r>
+      <w:proofErr w:type="gramEnd"/>
+      <w:r>
+        <w:rPr>
+          <w:rFonts w:hint="eastAsia"/>
+          <w:sz w:val="24"/>
+        </w:rPr>
+        <w:t>只是在作为观测设备状态时使用的功能协议</w:t>
+      </w:r>
+      <w:r>
+        <w:rPr>
+          <w:rFonts w:hint="eastAsia"/>
+          <w:sz w:val="24"/>
+        </w:rPr>
+        <w:t>,</w:t>
+      </w:r>
+      <w:r>
+        <w:rPr>
+          <w:rFonts w:hint="eastAsia"/>
+          <w:sz w:val="24"/>
+        </w:rPr>
+        <w:t>作为人员或车辆时不具备此项功能</w:t>
+      </w:r>
+      <w:r>
+        <w:rPr>
+          <w:rFonts w:hint="eastAsia"/>
+          <w:sz w:val="24"/>
+        </w:rPr>
+        <w:t>,</w:t>
+      </w:r>
+      <w:r>
+        <w:rPr>
+          <w:rFonts w:hint="eastAsia"/>
+          <w:sz w:val="24"/>
+        </w:rPr>
+        <w:t>这是系统的约定</w:t>
+      </w:r>
+      <w:r>
+        <w:rPr>
+          <w:rFonts w:hint="eastAsia"/>
+          <w:sz w:val="24"/>
+        </w:rPr>
+        <w:t>.</w:t>
+      </w:r>
     </w:p>
     <w:p>
       <w:pPr>
@@ -24180,6 +24381,7 @@
           <w:rFonts w:hint="eastAsia"/>
           <w:sz w:val="24"/>
         </w:rPr>
+        <w:lastRenderedPageBreak/>
         <w:t>打卡申请</w:t>
       </w:r>
       <w:r>
@@ -24308,7 +24510,6 @@
                 <w:rFonts w:hint="eastAsia"/>
                 <w:sz w:val="24"/>
               </w:rPr>
-              <w:lastRenderedPageBreak/>
               <w:t>格式</w:t>
             </w:r>
           </w:p>
@@ -24765,6 +24966,20 @@
               </w:rPr>
               <w:t>：打卡申请</w:t>
             </w:r>
+            <w:r>
+              <w:rPr>
+                <w:rFonts w:hint="eastAsia"/>
+                <w:sz w:val="24"/>
+              </w:rPr>
+              <w:t xml:space="preserve">  </w:t>
+            </w:r>
+            <w:r>
+              <w:rPr>
+                <w:rFonts w:hint="eastAsia"/>
+                <w:sz w:val="24"/>
+              </w:rPr>
+              <w:t>一次一条</w:t>
+            </w:r>
           </w:p>
           <w:p>
             <w:pPr>
@@ -24786,6 +25001,20 @@
                 <w:sz w:val="24"/>
               </w:rPr>
               <w:t>：观测数据上传</w:t>
+            </w:r>
+            <w:r>
+              <w:rPr>
+                <w:rFonts w:hint="eastAsia"/>
+                <w:sz w:val="24"/>
+              </w:rPr>
+              <w:t xml:space="preserve">  </w:t>
+            </w:r>
+            <w:r>
+              <w:rPr>
+                <w:rFonts w:hint="eastAsia"/>
+                <w:sz w:val="24"/>
+              </w:rPr>
+              <w:t>一次一条</w:t>
             </w:r>
           </w:p>
           <w:p>
@@ -26032,6 +26261,7 @@
                 <w:rFonts w:hint="eastAsia"/>
                 <w:sz w:val="24"/>
               </w:rPr>
+              <w:lastRenderedPageBreak/>
               <w:t>数据量</w:t>
             </w:r>
           </w:p>
@@ -26170,7 +26400,6 @@
                 <w:rFonts w:hint="eastAsia"/>
                 <w:sz w:val="24"/>
               </w:rPr>
-              <w:lastRenderedPageBreak/>
               <w:t>观测</w:t>
             </w:r>
             <w:r>
@@ -26677,77 +26906,6 @@
               </w:rPr>
               <w:t>唯一标识</w:t>
             </w:r>
-          </w:p>
-        </w:tc>
-      </w:tr>
-      <w:tr>
-        <w:tc>
-          <w:tcPr>
-            <w:tcW w:w="3227" w:type="dxa"/>
-          </w:tcPr>
-          <w:p>
-            <w:pPr>
-              <w:spacing w:line="360" w:lineRule="auto"/>
-              <w:rPr>
-                <w:sz w:val="24"/>
-              </w:rPr>
-            </w:pPr>
-            <w:proofErr w:type="gramStart"/>
-            <w:r>
-              <w:rPr>
-                <w:rFonts w:hint="eastAsia"/>
-                <w:sz w:val="24"/>
-              </w:rPr>
-              <w:t>本包</w:t>
-            </w:r>
-            <w:r>
-              <w:rPr>
-                <w:rFonts w:hint="eastAsia"/>
-                <w:sz w:val="24"/>
-              </w:rPr>
-              <w:t>轨迹</w:t>
-            </w:r>
-            <w:proofErr w:type="gramEnd"/>
-            <w:r>
-              <w:rPr>
-                <w:rFonts w:hint="eastAsia"/>
-                <w:sz w:val="24"/>
-              </w:rPr>
-              <w:t>数据量</w:t>
-            </w:r>
-          </w:p>
-        </w:tc>
-        <w:tc>
-          <w:tcPr>
-            <w:tcW w:w="850" w:type="dxa"/>
-          </w:tcPr>
-          <w:p>
-            <w:pPr>
-              <w:spacing w:line="360" w:lineRule="auto"/>
-              <w:rPr>
-                <w:sz w:val="24"/>
-              </w:rPr>
-            </w:pPr>
-            <w:r>
-              <w:rPr>
-                <w:rFonts w:hint="eastAsia"/>
-                <w:sz w:val="24"/>
-              </w:rPr>
-              <w:t>1B</w:t>
-            </w:r>
-          </w:p>
-        </w:tc>
-        <w:tc>
-          <w:tcPr>
-            <w:tcW w:w="4395" w:type="dxa"/>
-          </w:tcPr>
-          <w:p>
-            <w:pPr>
-              <w:spacing w:line="360" w:lineRule="auto"/>
-              <w:rPr>
-                <w:sz w:val="24"/>
-              </w:rPr>
-            </w:pPr>
           </w:p>
         </w:tc>
       </w:tr>
@@ -28006,6 +28164,7 @@
                 <w:rFonts w:hint="eastAsia"/>
                 <w:sz w:val="24"/>
               </w:rPr>
+              <w:lastRenderedPageBreak/>
               <w:t>上报类型</w:t>
             </w:r>
           </w:p>
@@ -28071,7 +28230,6 @@
                 <w:rFonts w:hint="eastAsia"/>
                 <w:sz w:val="24"/>
               </w:rPr>
-              <w:lastRenderedPageBreak/>
               <w:t>打卡配置</w:t>
             </w:r>
             <w:r>
@@ -29904,7 +30062,7 @@
                 <w:rFonts w:hint="eastAsia"/>
                 <w:sz w:val="24"/>
               </w:rPr>
-              <w:t>应答序列号</w:t>
+              <w:t>协议号</w:t>
             </w:r>
           </w:p>
         </w:tc>
@@ -29927,7 +30085,7 @@
                 <w:rFonts w:hint="eastAsia"/>
                 <w:sz w:val="24"/>
               </w:rPr>
-              <w:t>2</w:t>
+              <w:t>1</w:t>
             </w:r>
           </w:p>
         </w:tc>
@@ -29945,6 +30103,20 @@
                 <w:sz w:val="24"/>
               </w:rPr>
             </w:pPr>
+            <w:r>
+              <w:rPr>
+                <w:rFonts w:hint="eastAsia"/>
+                <w:sz w:val="24"/>
+              </w:rPr>
+              <w:t>0x</w:t>
+            </w:r>
+            <w:r>
+              <w:rPr>
+                <w:rFonts w:hint="eastAsia"/>
+                <w:sz w:val="24"/>
+              </w:rPr>
+              <w:t>00</w:t>
+            </w:r>
           </w:p>
         </w:tc>
       </w:tr>
@@ -29980,7 +30152,7 @@
                 <w:rFonts w:hint="eastAsia"/>
                 <w:sz w:val="24"/>
               </w:rPr>
-              <w:t>协议号</w:t>
+              <w:t>应答序列号</w:t>
             </w:r>
           </w:p>
         </w:tc>
@@ -30001,7 +30173,7 @@
                 <w:rFonts w:hint="eastAsia"/>
                 <w:sz w:val="24"/>
               </w:rPr>
-              <w:t>1</w:t>
+              <w:t>2</w:t>
             </w:r>
           </w:p>
         </w:tc>
@@ -30017,20 +30189,6 @@
                 <w:sz w:val="24"/>
               </w:rPr>
             </w:pPr>
-            <w:r>
-              <w:rPr>
-                <w:rFonts w:hint="eastAsia"/>
-                <w:sz w:val="24"/>
-              </w:rPr>
-              <w:t>0x</w:t>
-            </w:r>
-            <w:r>
-              <w:rPr>
-                <w:rFonts w:hint="eastAsia"/>
-                <w:sz w:val="24"/>
-              </w:rPr>
-              <w:t>00</w:t>
-            </w:r>
           </w:p>
         </w:tc>
       </w:tr>
@@ -32426,7 +32584,7 @@
                 <w:rFonts w:hint="eastAsia"/>
                 <w:sz w:val="24"/>
               </w:rPr>
-              <w:t>应答序列号</w:t>
+              <w:t>协议号</w:t>
             </w:r>
           </w:p>
         </w:tc>
@@ -32449,7 +32607,7 @@
                 <w:rFonts w:hint="eastAsia"/>
                 <w:sz w:val="24"/>
               </w:rPr>
-              <w:t>2</w:t>
+              <w:t>1</w:t>
             </w:r>
           </w:p>
         </w:tc>
@@ -32467,6 +32625,20 @@
                 <w:sz w:val="24"/>
               </w:rPr>
             </w:pPr>
+            <w:r>
+              <w:rPr>
+                <w:rFonts w:hint="eastAsia"/>
+                <w:sz w:val="24"/>
+              </w:rPr>
+              <w:t>0x</w:t>
+            </w:r>
+            <w:r>
+              <w:rPr>
+                <w:rFonts w:hint="eastAsia"/>
+                <w:sz w:val="24"/>
+              </w:rPr>
+              <w:t>00</w:t>
+            </w:r>
           </w:p>
         </w:tc>
       </w:tr>
@@ -32502,7 +32674,7 @@
                 <w:rFonts w:hint="eastAsia"/>
                 <w:sz w:val="24"/>
               </w:rPr>
-              <w:t>协议号</w:t>
+              <w:t>应答序列号</w:t>
             </w:r>
           </w:p>
         </w:tc>
@@ -32523,7 +32695,7 @@
                 <w:rFonts w:hint="eastAsia"/>
                 <w:sz w:val="24"/>
               </w:rPr>
-              <w:t>1</w:t>
+              <w:t>2</w:t>
             </w:r>
           </w:p>
         </w:tc>
@@ -32539,20 +32711,6 @@
                 <w:sz w:val="24"/>
               </w:rPr>
             </w:pPr>
-            <w:r>
-              <w:rPr>
-                <w:rFonts w:hint="eastAsia"/>
-                <w:sz w:val="24"/>
-              </w:rPr>
-              <w:t>0x</w:t>
-            </w:r>
-            <w:r>
-              <w:rPr>
-                <w:rFonts w:hint="eastAsia"/>
-                <w:sz w:val="24"/>
-              </w:rPr>
-              <w:t>00</w:t>
-            </w:r>
           </w:p>
         </w:tc>
       </w:tr>
@@ -33081,6 +33239,7 @@
                 <w:rFonts w:hint="eastAsia"/>
                 <w:sz w:val="24"/>
               </w:rPr>
+              <w:lastRenderedPageBreak/>
               <w:t>应答序列号</w:t>
             </w:r>
           </w:p>
@@ -33136,7 +33295,6 @@
                 <w:rFonts w:hint="eastAsia"/>
                 <w:sz w:val="24"/>
               </w:rPr>
-              <w:lastRenderedPageBreak/>
               <w:t>应答协议</w:t>
             </w:r>
           </w:p>
@@ -34703,7 +34861,6 @@
           <w:rFonts w:hint="eastAsia"/>
           <w:sz w:val="24"/>
         </w:rPr>
-        <w:lastRenderedPageBreak/>
         <w:t>北斗协议：</w:t>
       </w:r>
     </w:p>
@@ -35824,7 +35981,7 @@
                 <w:rFonts w:hint="eastAsia"/>
                 <w:sz w:val="24"/>
               </w:rPr>
-              <w:t>应答序列号</w:t>
+              <w:t>协议号</w:t>
             </w:r>
           </w:p>
         </w:tc>
@@ -35847,7 +36004,7 @@
                 <w:rFonts w:hint="eastAsia"/>
                 <w:sz w:val="24"/>
               </w:rPr>
-              <w:t>2</w:t>
+              <w:t>1</w:t>
             </w:r>
           </w:p>
         </w:tc>
@@ -35865,6 +36022,20 @@
                 <w:sz w:val="24"/>
               </w:rPr>
             </w:pPr>
+            <w:r>
+              <w:rPr>
+                <w:rFonts w:hint="eastAsia"/>
+                <w:sz w:val="24"/>
+              </w:rPr>
+              <w:t>0x</w:t>
+            </w:r>
+            <w:r>
+              <w:rPr>
+                <w:rFonts w:hint="eastAsia"/>
+                <w:sz w:val="24"/>
+              </w:rPr>
+              <w:t>00</w:t>
+            </w:r>
           </w:p>
         </w:tc>
       </w:tr>
@@ -35900,7 +36071,7 @@
                 <w:rFonts w:hint="eastAsia"/>
                 <w:sz w:val="24"/>
               </w:rPr>
-              <w:t>协议号</w:t>
+              <w:t>应答序列号</w:t>
             </w:r>
           </w:p>
         </w:tc>
@@ -35921,7 +36092,7 @@
                 <w:rFonts w:hint="eastAsia"/>
                 <w:sz w:val="24"/>
               </w:rPr>
-              <w:t>1</w:t>
+              <w:t>2</w:t>
             </w:r>
           </w:p>
         </w:tc>
@@ -35937,20 +36108,6 @@
                 <w:sz w:val="24"/>
               </w:rPr>
             </w:pPr>
-            <w:r>
-              <w:rPr>
-                <w:rFonts w:hint="eastAsia"/>
-                <w:sz w:val="24"/>
-              </w:rPr>
-              <w:t>0x</w:t>
-            </w:r>
-            <w:r>
-              <w:rPr>
-                <w:rFonts w:hint="eastAsia"/>
-                <w:sz w:val="24"/>
-              </w:rPr>
-              <w:t>00</w:t>
-            </w:r>
           </w:p>
         </w:tc>
       </w:tr>
@@ -37228,7 +37385,7 @@
                 <w:rFonts w:hint="eastAsia"/>
                 <w:sz w:val="24"/>
               </w:rPr>
-              <w:t>应答序列号</w:t>
+              <w:t>协议号</w:t>
             </w:r>
           </w:p>
         </w:tc>
@@ -37251,7 +37408,7 @@
                 <w:rFonts w:hint="eastAsia"/>
                 <w:sz w:val="24"/>
               </w:rPr>
-              <w:t>2</w:t>
+              <w:t>1</w:t>
             </w:r>
           </w:p>
         </w:tc>
@@ -37269,6 +37426,20 @@
                 <w:sz w:val="24"/>
               </w:rPr>
             </w:pPr>
+            <w:r>
+              <w:rPr>
+                <w:rFonts w:hint="eastAsia"/>
+                <w:sz w:val="24"/>
+              </w:rPr>
+              <w:t>0x</w:t>
+            </w:r>
+            <w:r>
+              <w:rPr>
+                <w:rFonts w:hint="eastAsia"/>
+                <w:sz w:val="24"/>
+              </w:rPr>
+              <w:t>00</w:t>
+            </w:r>
           </w:p>
         </w:tc>
       </w:tr>
@@ -37304,7 +37475,7 @@
                 <w:rFonts w:hint="eastAsia"/>
                 <w:sz w:val="24"/>
               </w:rPr>
-              <w:t>协议号</w:t>
+              <w:t>应答序列号</w:t>
             </w:r>
           </w:p>
         </w:tc>
@@ -37325,7 +37496,7 @@
                 <w:rFonts w:hint="eastAsia"/>
                 <w:sz w:val="24"/>
               </w:rPr>
-              <w:t>1</w:t>
+              <w:t>2</w:t>
             </w:r>
           </w:p>
         </w:tc>
@@ -37341,20 +37512,6 @@
                 <w:sz w:val="24"/>
               </w:rPr>
             </w:pPr>
-            <w:r>
-              <w:rPr>
-                <w:rFonts w:hint="eastAsia"/>
-                <w:sz w:val="24"/>
-              </w:rPr>
-              <w:t>0x</w:t>
-            </w:r>
-            <w:r>
-              <w:rPr>
-                <w:rFonts w:hint="eastAsia"/>
-                <w:sz w:val="24"/>
-              </w:rPr>
-              <w:t>00</w:t>
-            </w:r>
           </w:p>
         </w:tc>
       </w:tr>
@@ -37641,6 +37798,7 @@
                 <w:rFonts w:hint="eastAsia"/>
                 <w:sz w:val="24"/>
               </w:rPr>
+              <w:lastRenderedPageBreak/>
               <w:t>0x02</w:t>
             </w:r>
             <w:r>
@@ -38653,7 +38811,14 @@
                 <w:rFonts w:hint="eastAsia"/>
                 <w:sz w:val="24"/>
               </w:rPr>
-              <w:t>序列号</w:t>
+              <w:t>协议</w:t>
+            </w:r>
+            <w:r>
+              <w:rPr>
+                <w:rFonts w:hint="eastAsia"/>
+                <w:sz w:val="24"/>
+              </w:rPr>
+              <w:t>号</w:t>
             </w:r>
           </w:p>
         </w:tc>
@@ -38676,7 +38841,7 @@
                 <w:rFonts w:hint="eastAsia"/>
                 <w:sz w:val="24"/>
               </w:rPr>
-              <w:t>2</w:t>
+              <w:t>1</w:t>
             </w:r>
           </w:p>
         </w:tc>
@@ -38694,6 +38859,20 @@
                 <w:sz w:val="24"/>
               </w:rPr>
             </w:pPr>
+            <w:r>
+              <w:rPr>
+                <w:rFonts w:hint="eastAsia"/>
+                <w:sz w:val="24"/>
+              </w:rPr>
+              <w:t>0x</w:t>
+            </w:r>
+            <w:r>
+              <w:rPr>
+                <w:rFonts w:hint="eastAsia"/>
+                <w:sz w:val="24"/>
+              </w:rPr>
+              <w:t>0A</w:t>
+            </w:r>
           </w:p>
         </w:tc>
       </w:tr>
@@ -38729,7 +38908,14 @@
                 <w:rFonts w:hint="eastAsia"/>
                 <w:sz w:val="24"/>
               </w:rPr>
-              <w:t>协议号</w:t>
+              <w:t>序列</w:t>
+            </w:r>
+            <w:r>
+              <w:rPr>
+                <w:rFonts w:hint="eastAsia"/>
+                <w:sz w:val="24"/>
+              </w:rPr>
+              <w:t>号</w:t>
             </w:r>
           </w:p>
         </w:tc>
@@ -38750,7 +38936,7 @@
                 <w:rFonts w:hint="eastAsia"/>
                 <w:sz w:val="24"/>
               </w:rPr>
-              <w:t>1</w:t>
+              <w:t>2</w:t>
             </w:r>
           </w:p>
         </w:tc>
@@ -38766,20 +38952,6 @@
                 <w:sz w:val="24"/>
               </w:rPr>
             </w:pPr>
-            <w:r>
-              <w:rPr>
-                <w:rFonts w:hint="eastAsia"/>
-                <w:sz w:val="24"/>
-              </w:rPr>
-              <w:t>0x</w:t>
-            </w:r>
-            <w:r>
-              <w:rPr>
-                <w:rFonts w:hint="eastAsia"/>
-                <w:sz w:val="24"/>
-              </w:rPr>
-              <w:t>0A</w:t>
-            </w:r>
           </w:p>
         </w:tc>
       </w:tr>
@@ -39183,6 +39355,7 @@
                 <w:rFonts w:hint="eastAsia"/>
                 <w:sz w:val="24"/>
               </w:rPr>
+              <w:lastRenderedPageBreak/>
               <w:t>格式</w:t>
             </w:r>
           </w:p>
@@ -39259,7 +39432,6 @@
                 <w:rFonts w:hint="eastAsia"/>
                 <w:sz w:val="24"/>
               </w:rPr>
-              <w:lastRenderedPageBreak/>
               <w:t>协议号</w:t>
             </w:r>
           </w:p>
@@ -39958,7 +40130,7 @@
                 <w:rFonts w:hint="eastAsia"/>
                 <w:sz w:val="24"/>
               </w:rPr>
-              <w:t>应答序列号</w:t>
+              <w:t>协议号</w:t>
             </w:r>
           </w:p>
         </w:tc>
@@ -39981,7 +40153,7 @@
                 <w:rFonts w:hint="eastAsia"/>
                 <w:sz w:val="24"/>
               </w:rPr>
-              <w:t>2</w:t>
+              <w:t>1</w:t>
             </w:r>
           </w:p>
         </w:tc>
@@ -40004,7 +40176,20 @@
                 <w:rFonts w:hint="eastAsia"/>
                 <w:sz w:val="24"/>
               </w:rPr>
-              <w:t>对应发送的序列号</w:t>
+              <w:t>0x</w:t>
+            </w:r>
+            <w:r>
+              <w:rPr>
+                <w:rFonts w:hint="eastAsia"/>
+                <w:sz w:val="24"/>
+              </w:rPr>
+              <w:t>8A</w:t>
+            </w:r>
+            <w:r>
+              <w:rPr>
+                <w:sz w:val="24"/>
+              </w:rPr>
+              <w:t xml:space="preserve"> </w:t>
             </w:r>
           </w:p>
         </w:tc>
@@ -40041,7 +40226,7 @@
                 <w:rFonts w:hint="eastAsia"/>
                 <w:sz w:val="24"/>
               </w:rPr>
-              <w:t>协议号</w:t>
+              <w:t>应答序列号</w:t>
             </w:r>
           </w:p>
         </w:tc>
@@ -40062,7 +40247,7 @@
                 <w:rFonts w:hint="eastAsia"/>
                 <w:sz w:val="24"/>
               </w:rPr>
-              <w:t>1</w:t>
+              <w:t>2</w:t>
             </w:r>
           </w:p>
         </w:tc>
@@ -40083,21 +40268,7 @@
                 <w:rFonts w:hint="eastAsia"/>
                 <w:sz w:val="24"/>
               </w:rPr>
-              <w:t>0x</w:t>
-            </w:r>
-            <w:r>
-              <w:rPr>
-                <w:rFonts w:hint="eastAsia"/>
-                <w:sz w:val="24"/>
-              </w:rPr>
-              <w:t>8</w:t>
-            </w:r>
-            <w:r>
-              <w:rPr>
-                <w:rFonts w:hint="eastAsia"/>
-                <w:sz w:val="24"/>
-              </w:rPr>
-              <w:t>A</w:t>
+              <w:t>对应发送的序列号</w:t>
             </w:r>
           </w:p>
         </w:tc>
@@ -40994,6 +41165,7 @@
                 <w:rFonts w:hint="eastAsia"/>
                 <w:sz w:val="24"/>
               </w:rPr>
+              <w:lastRenderedPageBreak/>
               <w:t>ID</w:t>
             </w:r>
             <w:r>
@@ -41063,7 +41235,6 @@
                 <w:rFonts w:hint="eastAsia"/>
                 <w:sz w:val="24"/>
               </w:rPr>
-              <w:lastRenderedPageBreak/>
               <w:t>经度</w:t>
             </w:r>
             <w:r>
@@ -42700,6 +42871,7 @@
                 <w:rFonts w:hint="eastAsia"/>
                 <w:sz w:val="24"/>
               </w:rPr>
+              <w:lastRenderedPageBreak/>
               <w:t>告警信息</w:t>
             </w:r>
           </w:p>
@@ -42755,7 +42927,6 @@
                 <w:rFonts w:hint="eastAsia"/>
                 <w:sz w:val="24"/>
               </w:rPr>
-              <w:lastRenderedPageBreak/>
               <w:t>错误校验</w:t>
             </w:r>
           </w:p>
@@ -43167,7 +43338,7 @@
                 <w:rFonts w:hint="eastAsia"/>
                 <w:sz w:val="24"/>
               </w:rPr>
-              <w:t>应答序列号</w:t>
+              <w:t>协议号</w:t>
             </w:r>
           </w:p>
         </w:tc>
@@ -43190,7 +43361,7 @@
                 <w:rFonts w:hint="eastAsia"/>
                 <w:sz w:val="24"/>
               </w:rPr>
-              <w:t>2</w:t>
+              <w:t>1</w:t>
             </w:r>
           </w:p>
         </w:tc>
@@ -43208,6 +43379,20 @@
                 <w:sz w:val="24"/>
               </w:rPr>
             </w:pPr>
+            <w:r>
+              <w:rPr>
+                <w:rFonts w:hint="eastAsia"/>
+                <w:sz w:val="24"/>
+              </w:rPr>
+              <w:t>0x</w:t>
+            </w:r>
+            <w:r>
+              <w:rPr>
+                <w:rFonts w:hint="eastAsia"/>
+                <w:sz w:val="24"/>
+              </w:rPr>
+              <w:t>00</w:t>
+            </w:r>
           </w:p>
         </w:tc>
       </w:tr>
@@ -43243,7 +43428,7 @@
                 <w:rFonts w:hint="eastAsia"/>
                 <w:sz w:val="24"/>
               </w:rPr>
-              <w:t>协议号</w:t>
+              <w:t>应答序列号</w:t>
             </w:r>
           </w:p>
         </w:tc>
@@ -43264,7 +43449,7 @@
                 <w:rFonts w:hint="eastAsia"/>
                 <w:sz w:val="24"/>
               </w:rPr>
-              <w:t>1</w:t>
+              <w:t>2</w:t>
             </w:r>
           </w:p>
         </w:tc>
@@ -43280,20 +43465,6 @@
                 <w:sz w:val="24"/>
               </w:rPr>
             </w:pPr>
-            <w:r>
-              <w:rPr>
-                <w:rFonts w:hint="eastAsia"/>
-                <w:sz w:val="24"/>
-              </w:rPr>
-              <w:t>0x</w:t>
-            </w:r>
-            <w:r>
-              <w:rPr>
-                <w:rFonts w:hint="eastAsia"/>
-                <w:sz w:val="24"/>
-              </w:rPr>
-              <w:t>00</w:t>
-            </w:r>
           </w:p>
         </w:tc>
       </w:tr>
@@ -44556,7 +44727,7 @@
                 <w:rFonts w:hint="eastAsia"/>
                 <w:sz w:val="24"/>
               </w:rPr>
-              <w:t>序列号</w:t>
+              <w:t>协议号</w:t>
             </w:r>
           </w:p>
         </w:tc>
@@ -44579,7 +44750,7 @@
                 <w:rFonts w:hint="eastAsia"/>
                 <w:sz w:val="24"/>
               </w:rPr>
-              <w:t>2</w:t>
+              <w:t>1</w:t>
             </w:r>
           </w:p>
         </w:tc>
@@ -44597,6 +44768,20 @@
                 <w:sz w:val="24"/>
               </w:rPr>
             </w:pPr>
+            <w:r>
+              <w:rPr>
+                <w:rFonts w:hint="eastAsia"/>
+                <w:sz w:val="24"/>
+              </w:rPr>
+              <w:t>0x</w:t>
+            </w:r>
+            <w:r>
+              <w:rPr>
+                <w:rFonts w:hint="eastAsia"/>
+                <w:sz w:val="24"/>
+              </w:rPr>
+              <w:t>8C</w:t>
+            </w:r>
           </w:p>
         </w:tc>
       </w:tr>
@@ -44632,7 +44817,7 @@
                 <w:rFonts w:hint="eastAsia"/>
                 <w:sz w:val="24"/>
               </w:rPr>
-              <w:t>协议号</w:t>
+              <w:t>序列号</w:t>
             </w:r>
           </w:p>
         </w:tc>
@@ -44653,7 +44838,7 @@
                 <w:rFonts w:hint="eastAsia"/>
                 <w:sz w:val="24"/>
               </w:rPr>
-              <w:t>1</w:t>
+              <w:t>2</w:t>
             </w:r>
           </w:p>
         </w:tc>
@@ -44669,20 +44854,6 @@
                 <w:sz w:val="24"/>
               </w:rPr>
             </w:pPr>
-            <w:r>
-              <w:rPr>
-                <w:rFonts w:hint="eastAsia"/>
-                <w:sz w:val="24"/>
-              </w:rPr>
-              <w:t>0x</w:t>
-            </w:r>
-            <w:r>
-              <w:rPr>
-                <w:rFonts w:hint="eastAsia"/>
-                <w:sz w:val="24"/>
-              </w:rPr>
-              <w:t>8C</w:t>
-            </w:r>
           </w:p>
         </w:tc>
       </w:tr>
@@ -46079,7 +46250,7 @@
                 <w:rFonts w:hint="eastAsia"/>
                 <w:sz w:val="24"/>
               </w:rPr>
-              <w:t>应答序列号</w:t>
+              <w:t>协议号</w:t>
             </w:r>
           </w:p>
         </w:tc>
@@ -46102,7 +46273,7 @@
                 <w:rFonts w:hint="eastAsia"/>
                 <w:sz w:val="24"/>
               </w:rPr>
-              <w:t>2</w:t>
+              <w:t>1</w:t>
             </w:r>
           </w:p>
         </w:tc>
@@ -46125,7 +46296,20 @@
                 <w:rFonts w:hint="eastAsia"/>
                 <w:sz w:val="24"/>
               </w:rPr>
-              <w:t>对应发送的序列号</w:t>
+              <w:t>0x</w:t>
+            </w:r>
+            <w:r>
+              <w:rPr>
+                <w:rFonts w:hint="eastAsia"/>
+                <w:sz w:val="24"/>
+              </w:rPr>
+              <w:t>8C</w:t>
+            </w:r>
+            <w:r>
+              <w:rPr>
+                <w:sz w:val="24"/>
+              </w:rPr>
+              <w:t xml:space="preserve"> </w:t>
             </w:r>
           </w:p>
         </w:tc>
@@ -46162,7 +46346,7 @@
                 <w:rFonts w:hint="eastAsia"/>
                 <w:sz w:val="24"/>
               </w:rPr>
-              <w:t>协议号</w:t>
+              <w:t>应答序列号</w:t>
             </w:r>
           </w:p>
         </w:tc>
@@ -46183,7 +46367,7 @@
                 <w:rFonts w:hint="eastAsia"/>
                 <w:sz w:val="24"/>
               </w:rPr>
-              <w:t>1</w:t>
+              <w:t>2</w:t>
             </w:r>
           </w:p>
         </w:tc>
@@ -46204,21 +46388,7 @@
                 <w:rFonts w:hint="eastAsia"/>
                 <w:sz w:val="24"/>
               </w:rPr>
-              <w:t>0x</w:t>
-            </w:r>
-            <w:r>
-              <w:rPr>
-                <w:rFonts w:hint="eastAsia"/>
-                <w:sz w:val="24"/>
-              </w:rPr>
-              <w:t>8</w:t>
-            </w:r>
-            <w:r>
-              <w:rPr>
-                <w:rFonts w:hint="eastAsia"/>
-                <w:sz w:val="24"/>
-              </w:rPr>
-              <w:t>C</w:t>
+              <w:t>对应发送的序列号</w:t>
             </w:r>
           </w:p>
         </w:tc>
@@ -49365,4 +49535,16 @@
   <a:objectDefaults/>
   <a:extraClrSchemeLst/>
 </a:theme>
+</file>
+
+<file path=customXml/item1.xml><?xml version="1.0" encoding="utf-8"?>
+<b:Sources xmlns:b="http://schemas.openxmlformats.org/officeDocument/2006/bibliography" xmlns="http://schemas.openxmlformats.org/officeDocument/2006/bibliography" SelectedStyle="\APA.XSL" StyleName="APA"/>
+</file>
+
+<file path=customXml/itemProps1.xml><?xml version="1.0" encoding="utf-8"?>
+<ds:datastoreItem xmlns:ds="http://schemas.openxmlformats.org/officeDocument/2006/customXml" ds:itemID="{8C831645-8E82-4116-BFFB-BC54C62C2E8A}">
+  <ds:schemaRefs>
+    <ds:schemaRef ds:uri="http://schemas.openxmlformats.org/officeDocument/2006/bibliography"/>
+  </ds:schemaRefs>
+</ds:datastoreItem>
 </file>
--- a/尚禹北斗&GPRS通信系统拓展协议.docx
+++ b/尚禹北斗&GPRS通信系统拓展协议.docx
@@ -9,8 +9,6 @@
           <w:sz w:val="36"/>
         </w:rPr>
       </w:pPr>
-      <w:bookmarkStart w:id="0" w:name="_GoBack"/>
-      <w:bookmarkEnd w:id="0"/>
       <w:r>
         <w:rPr>
           <w:sz w:val="36"/>
@@ -41896,7 +41894,7 @@
                 <w:rFonts w:hint="eastAsia"/>
                 <w:sz w:val="24"/>
               </w:rPr>
-              <w:t>序列号</w:t>
+              <w:t>协议号</w:t>
             </w:r>
           </w:p>
         </w:tc>
@@ -41919,7 +41917,7 @@
                 <w:rFonts w:hint="eastAsia"/>
                 <w:sz w:val="24"/>
               </w:rPr>
-              <w:t>2</w:t>
+              <w:t>1</w:t>
             </w:r>
           </w:p>
         </w:tc>
@@ -41937,6 +41935,20 @@
                 <w:sz w:val="24"/>
               </w:rPr>
             </w:pPr>
+            <w:r>
+              <w:rPr>
+                <w:rFonts w:hint="eastAsia"/>
+                <w:sz w:val="24"/>
+              </w:rPr>
+              <w:t>0x</w:t>
+            </w:r>
+            <w:r>
+              <w:rPr>
+                <w:rFonts w:hint="eastAsia"/>
+                <w:sz w:val="24"/>
+              </w:rPr>
+              <w:t>0B</w:t>
+            </w:r>
           </w:p>
         </w:tc>
       </w:tr>
@@ -41972,7 +41984,7 @@
                 <w:rFonts w:hint="eastAsia"/>
                 <w:sz w:val="24"/>
               </w:rPr>
-              <w:t>协议号</w:t>
+              <w:t>序列号</w:t>
             </w:r>
           </w:p>
         </w:tc>
@@ -41993,7 +42005,7 @@
                 <w:rFonts w:hint="eastAsia"/>
                 <w:sz w:val="24"/>
               </w:rPr>
-              <w:t>1</w:t>
+              <w:t>2</w:t>
             </w:r>
           </w:p>
         </w:tc>
@@ -42009,27 +42021,6 @@
                 <w:sz w:val="24"/>
               </w:rPr>
             </w:pPr>
-            <w:r>
-              <w:rPr>
-                <w:rFonts w:hint="eastAsia"/>
-                <w:sz w:val="24"/>
-              </w:rPr>
-              <w:t>0x</w:t>
-            </w:r>
-            <w:r>
-              <w:rPr>
-                <w:rFonts w:hint="eastAsia"/>
-                <w:sz w:val="24"/>
-              </w:rPr>
-              <w:t>0</w:t>
-            </w:r>
-            <w:r>
-              <w:rPr>
-                <w:rFonts w:hint="eastAsia"/>
-                <w:sz w:val="24"/>
-              </w:rPr>
-              <w:t>B</w:t>
-            </w:r>
           </w:p>
         </w:tc>
       </w:tr>
@@ -42237,6 +42228,8 @@
               </w:rPr>
               <w:t>N</w:t>
             </w:r>
+            <w:bookmarkStart w:id="0" w:name="_GoBack"/>
+            <w:bookmarkEnd w:id="0"/>
           </w:p>
         </w:tc>
       </w:tr>
@@ -49542,7 +49535,7 @@
 </file>
 
 <file path=customXml/itemProps1.xml><?xml version="1.0" encoding="utf-8"?>
-<ds:datastoreItem xmlns:ds="http://schemas.openxmlformats.org/officeDocument/2006/customXml" ds:itemID="{8C831645-8E82-4116-BFFB-BC54C62C2E8A}">
+<ds:datastoreItem xmlns:ds="http://schemas.openxmlformats.org/officeDocument/2006/customXml" ds:itemID="{91F8E1EE-CDD9-416A-9FB1-8EC56C03D4C1}">
   <ds:schemaRefs>
     <ds:schemaRef ds:uri="http://schemas.openxmlformats.org/officeDocument/2006/bibliography"/>
   </ds:schemaRefs>

--- a/尚禹北斗&GPRS通信系统拓展协议.docx
+++ b/尚禹北斗&GPRS通信系统拓展协议.docx
@@ -1486,6 +1486,132 @@
                 <w:sz w:val="24"/>
               </w:rPr>
               <w:t>结束</w:t>
+            </w:r>
+          </w:p>
+        </w:tc>
+      </w:tr>
+      <w:tr>
+        <w:tc>
+          <w:tcPr>
+            <w:tcW w:w="1701" w:type="dxa"/>
+          </w:tcPr>
+          <w:p>
+            <w:pPr>
+              <w:spacing w:line="360" w:lineRule="auto"/>
+              <w:rPr>
+                <w:sz w:val="24"/>
+              </w:rPr>
+            </w:pPr>
+            <w:r>
+              <w:rPr>
+                <w:sz w:val="24"/>
+              </w:rPr>
+              <w:t>INT</w:t>
+            </w:r>
+          </w:p>
+        </w:tc>
+        <w:tc>
+          <w:tcPr>
+            <w:tcW w:w="4261" w:type="dxa"/>
+          </w:tcPr>
+          <w:p>
+            <w:pPr>
+              <w:spacing w:line="360" w:lineRule="auto"/>
+              <w:rPr>
+                <w:sz w:val="24"/>
+              </w:rPr>
+            </w:pPr>
+            <w:r>
+              <w:rPr>
+                <w:sz w:val="24"/>
+              </w:rPr>
+              <w:t>有符号数</w:t>
+            </w:r>
+            <w:r>
+              <w:rPr>
+                <w:rFonts w:hint="eastAsia"/>
+                <w:sz w:val="24"/>
+              </w:rPr>
+              <w:t>,</w:t>
+            </w:r>
+            <w:r>
+              <w:rPr>
+                <w:sz w:val="24"/>
+              </w:rPr>
+              <w:t>最高位是符号位</w:t>
+            </w:r>
+            <w:r>
+              <w:rPr>
+                <w:rFonts w:hint="eastAsia"/>
+                <w:sz w:val="24"/>
+              </w:rPr>
+              <w:t>,0</w:t>
+            </w:r>
+            <w:r>
+              <w:rPr>
+                <w:rFonts w:hint="eastAsia"/>
+                <w:sz w:val="24"/>
+              </w:rPr>
+              <w:t>代表正</w:t>
+            </w:r>
+            <w:r>
+              <w:rPr>
+                <w:rFonts w:hint="eastAsia"/>
+                <w:sz w:val="24"/>
+              </w:rPr>
+              <w:t>,1</w:t>
+            </w:r>
+            <w:r>
+              <w:rPr>
+                <w:rFonts w:hint="eastAsia"/>
+                <w:sz w:val="24"/>
+              </w:rPr>
+              <w:lastRenderedPageBreak/>
+              <w:t>代表负</w:t>
+            </w:r>
+            <w:r>
+              <w:rPr>
+                <w:rFonts w:hint="eastAsia"/>
+                <w:sz w:val="24"/>
+              </w:rPr>
+              <w:t>,</w:t>
+            </w:r>
+            <w:proofErr w:type="gramStart"/>
+            <w:r>
+              <w:rPr>
+                <w:rFonts w:hint="eastAsia"/>
+                <w:sz w:val="24"/>
+              </w:rPr>
+              <w:t>剩下位</w:t>
+            </w:r>
+            <w:proofErr w:type="gramEnd"/>
+            <w:r>
+              <w:rPr>
+                <w:rFonts w:hint="eastAsia"/>
+                <w:sz w:val="24"/>
+              </w:rPr>
+              <w:t>原码表示</w:t>
+            </w:r>
+            <w:r>
+              <w:rPr>
+                <w:rFonts w:hint="eastAsia"/>
+                <w:sz w:val="24"/>
+              </w:rPr>
+              <w:t>,</w:t>
+            </w:r>
+            <w:r>
+              <w:rPr>
+                <w:rFonts w:hint="eastAsia"/>
+                <w:sz w:val="24"/>
+              </w:rPr>
+              <w:t>最大数为</w:t>
+            </w:r>
+            <w:r>
+              <w:rPr>
+                <w:rFonts w:hint="eastAsia"/>
+                <w:sz w:val="24"/>
+              </w:rPr>
+              <w:t>2^( n-1) - 1</w:t>
             </w:r>
           </w:p>
         </w:tc>
@@ -2089,20 +2215,6 @@
               </w:rPr>
               <w:t>错误校验</w:t>
             </w:r>
-            <w:r>
-              <w:rPr>
-                <w:rFonts w:hint="eastAsia"/>
-                <w:sz w:val="24"/>
-              </w:rPr>
-              <w:t>+</w:t>
-            </w:r>
-            <w:r>
-              <w:rPr>
-                <w:rFonts w:hint="eastAsia"/>
-                <w:sz w:val="24"/>
-              </w:rPr>
-              <w:t>停止位</w:t>
-            </w:r>
           </w:p>
         </w:tc>
       </w:tr>
@@ -2840,6 +2952,7 @@
                 <w:rFonts w:hint="eastAsia"/>
                 <w:sz w:val="24"/>
               </w:rPr>
+              <w:lastRenderedPageBreak/>
               <w:t>信息内容</w:t>
             </w:r>
           </w:p>
@@ -2935,15 +3048,7 @@
                 <w:rFonts w:hint="eastAsia"/>
                 <w:sz w:val="24"/>
               </w:rPr>
-              <w:t>从协议号到信息序列号的所</w:t>
-            </w:r>
-            <w:r>
-              <w:rPr>
-                <w:rFonts w:hint="eastAsia"/>
-                <w:sz w:val="24"/>
-              </w:rPr>
-              <w:lastRenderedPageBreak/>
-              <w:t>有字节异或的结果</w:t>
+              <w:t>从协议号到信息序列号的所有字节异或的结果</w:t>
             </w:r>
           </w:p>
         </w:tc>
@@ -3554,6 +3659,7 @@
           <w:rFonts w:hint="eastAsia"/>
           <w:sz w:val="24"/>
         </w:rPr>
+        <w:lastRenderedPageBreak/>
         <w:t>应答消息确定登录状态</w:t>
       </w:r>
       <w:r>
@@ -3660,7 +3766,6 @@
           <w:rFonts w:hint="eastAsia"/>
           <w:sz w:val="24"/>
         </w:rPr>
-        <w:lastRenderedPageBreak/>
         <w:t>登录</w:t>
       </w:r>
       <w:r>
@@ -4390,6 +4495,7 @@
           <w:rFonts w:hint="eastAsia"/>
           <w:sz w:val="24"/>
         </w:rPr>
+        <w:lastRenderedPageBreak/>
         <w:t>友邻获取</w:t>
       </w:r>
     </w:p>
@@ -4472,7 +4578,6 @@
           <w:rFonts w:hint="eastAsia"/>
           <w:sz w:val="24"/>
         </w:rPr>
-        <w:lastRenderedPageBreak/>
         <w:t>SOS</w:t>
       </w:r>
       <w:r>
@@ -5849,6 +5954,7 @@
                 <w:rFonts w:hint="eastAsia"/>
                 <w:sz w:val="24"/>
               </w:rPr>
+              <w:lastRenderedPageBreak/>
               <w:t>格式</w:t>
             </w:r>
           </w:p>
@@ -6056,7 +6162,6 @@
                 <w:rFonts w:hint="eastAsia"/>
                 <w:sz w:val="24"/>
               </w:rPr>
-              <w:lastRenderedPageBreak/>
               <w:t>终端</w:t>
             </w:r>
             <w:r>
@@ -7681,6 +7786,7 @@
                 <w:rFonts w:hint="eastAsia"/>
                 <w:sz w:val="24"/>
               </w:rPr>
+              <w:lastRenderedPageBreak/>
               <w:t>0x01</w:t>
             </w:r>
             <w:r>
@@ -7732,6 +7838,7 @@
                 <w:rFonts w:hint="eastAsia"/>
                 <w:sz w:val="24"/>
               </w:rPr>
+              <w:lastRenderedPageBreak/>
               <w:t>授权码</w:t>
             </w:r>
           </w:p>
@@ -7815,7 +7922,6 @@
                 <w:rFonts w:hint="eastAsia"/>
                 <w:sz w:val="24"/>
               </w:rPr>
-              <w:lastRenderedPageBreak/>
               <w:t>错误校验</w:t>
             </w:r>
           </w:p>
@@ -9311,6 +9417,7 @@
                 <w:rFonts w:hint="eastAsia"/>
                 <w:sz w:val="24"/>
               </w:rPr>
+              <w:lastRenderedPageBreak/>
               <w:t>错误校验</w:t>
             </w:r>
           </w:p>
@@ -9373,7 +9480,6 @@
           <w:rFonts w:hint="eastAsia"/>
           <w:sz w:val="24"/>
         </w:rPr>
-        <w:lastRenderedPageBreak/>
         <w:t>系统向终端发送</w:t>
       </w:r>
       <w:r>
@@ -12155,7 +12261,7 @@
                 <w:rFonts w:hint="eastAsia"/>
                 <w:sz w:val="24"/>
               </w:rPr>
-              <w:t>速度</w:t>
+              <w:t>高程</w:t>
             </w:r>
           </w:p>
         </w:tc>
@@ -12197,6 +12303,20 @@
                 <w:rFonts w:hint="eastAsia"/>
                 <w:sz w:val="24"/>
               </w:rPr>
+              <w:t>有符号整数</w:t>
+            </w:r>
+            <w:r>
+              <w:rPr>
+                <w:rFonts w:hint="eastAsia"/>
+                <w:sz w:val="24"/>
+              </w:rPr>
+              <w:t xml:space="preserve">  </w:t>
+            </w:r>
+            <w:r>
+              <w:rPr>
+                <w:rFonts w:hint="eastAsia"/>
+                <w:sz w:val="24"/>
+              </w:rPr>
               <w:t>单位</w:t>
             </w:r>
             <w:r>
@@ -12204,7 +12324,7 @@
                 <w:rFonts w:hint="eastAsia"/>
                 <w:sz w:val="24"/>
               </w:rPr>
-              <w:t>0.1</w:t>
+              <w:t>1</w:t>
             </w:r>
             <w:r>
               <w:rPr>
@@ -12212,20 +12332,6 @@
                 <w:sz w:val="24"/>
               </w:rPr>
               <w:t>米</w:t>
-            </w:r>
-            <w:r>
-              <w:rPr>
-                <w:rFonts w:hint="eastAsia"/>
-                <w:sz w:val="24"/>
-              </w:rPr>
-              <w:t>/</w:t>
-            </w:r>
-            <w:r>
-              <w:rPr>
-                <w:rFonts w:hint="eastAsia"/>
-                <w:sz w:val="24"/>
-              </w:rPr>
-              <w:t>秒</w:t>
             </w:r>
           </w:p>
         </w:tc>
@@ -12276,7 +12382,7 @@
                 <w:rFonts w:hint="eastAsia"/>
                 <w:sz w:val="24"/>
               </w:rPr>
-              <w:t>方向</w:t>
+              <w:t>速度</w:t>
             </w:r>
           </w:p>
         </w:tc>
@@ -12318,6 +12424,127 @@
                 <w:rFonts w:hint="eastAsia"/>
                 <w:sz w:val="24"/>
               </w:rPr>
+              <w:t>单位</w:t>
+            </w:r>
+            <w:r>
+              <w:rPr>
+                <w:rFonts w:hint="eastAsia"/>
+                <w:sz w:val="24"/>
+              </w:rPr>
+              <w:t>0.1</w:t>
+            </w:r>
+            <w:r>
+              <w:rPr>
+                <w:rFonts w:hint="eastAsia"/>
+                <w:sz w:val="24"/>
+              </w:rPr>
+              <w:t>米</w:t>
+            </w:r>
+            <w:r>
+              <w:rPr>
+                <w:rFonts w:hint="eastAsia"/>
+                <w:sz w:val="24"/>
+              </w:rPr>
+              <w:t>/</w:t>
+            </w:r>
+            <w:r>
+              <w:rPr>
+                <w:rFonts w:hint="eastAsia"/>
+                <w:sz w:val="24"/>
+              </w:rPr>
+              <w:t>秒</w:t>
+            </w:r>
+          </w:p>
+        </w:tc>
+      </w:tr>
+      <w:tr>
+        <w:tc>
+          <w:tcPr>
+            <w:tcW w:w="817" w:type="dxa"/>
+            <w:vMerge/>
+          </w:tcPr>
+          <w:p>
+            <w:pPr>
+              <w:spacing w:line="360" w:lineRule="auto"/>
+              <w:rPr>
+                <w:sz w:val="24"/>
+              </w:rPr>
+            </w:pPr>
+          </w:p>
+        </w:tc>
+        <w:tc>
+          <w:tcPr>
+            <w:tcW w:w="1559" w:type="dxa"/>
+            <w:shd w:val="clear" w:color="auto" w:fill="auto"/>
+          </w:tcPr>
+          <w:p>
+            <w:pPr>
+              <w:spacing w:line="360" w:lineRule="auto"/>
+              <w:rPr>
+                <w:sz w:val="24"/>
+              </w:rPr>
+            </w:pPr>
+            <w:r>
+              <w:rPr>
+                <w:rFonts w:hint="eastAsia"/>
+                <w:sz w:val="24"/>
+              </w:rPr>
+              <w:t>位置</w:t>
+            </w:r>
+            <w:r>
+              <w:rPr>
+                <w:rFonts w:hint="eastAsia"/>
+                <w:sz w:val="24"/>
+              </w:rPr>
+              <w:t>N</w:t>
+            </w:r>
+            <w:r>
+              <w:rPr>
+                <w:rFonts w:hint="eastAsia"/>
+                <w:sz w:val="24"/>
+              </w:rPr>
+              <w:t>方向</w:t>
+            </w:r>
+          </w:p>
+        </w:tc>
+        <w:tc>
+          <w:tcPr>
+            <w:tcW w:w="1276" w:type="dxa"/>
+            <w:shd w:val="clear" w:color="auto" w:fill="auto"/>
+          </w:tcPr>
+          <w:p>
+            <w:pPr>
+              <w:spacing w:line="360" w:lineRule="auto"/>
+              <w:rPr>
+                <w:sz w:val="24"/>
+              </w:rPr>
+            </w:pPr>
+            <w:r>
+              <w:rPr>
+                <w:rFonts w:hint="eastAsia"/>
+                <w:sz w:val="24"/>
+              </w:rPr>
+              <w:t>2</w:t>
+            </w:r>
+          </w:p>
+        </w:tc>
+        <w:tc>
+          <w:tcPr>
+            <w:tcW w:w="4870" w:type="dxa"/>
+            <w:shd w:val="clear" w:color="auto" w:fill="auto"/>
+          </w:tcPr>
+          <w:p>
+            <w:pPr>
+              <w:spacing w:line="360" w:lineRule="auto"/>
+              <w:rPr>
+                <w:sz w:val="24"/>
+              </w:rPr>
+            </w:pPr>
+            <w:r>
+              <w:rPr>
+                <w:rFonts w:hint="eastAsia"/>
+                <w:sz w:val="24"/>
+              </w:rPr>
               <w:t>以北为方向</w:t>
             </w:r>
             <w:r>
@@ -12326,6 +12553,29 @@
                 <w:sz w:val="24"/>
               </w:rPr>
               <w:t>单位度</w:t>
+            </w:r>
+            <w:r>
+              <w:rPr>
+                <w:rFonts w:hint="eastAsia"/>
+                <w:sz w:val="24"/>
+              </w:rPr>
+              <w:t xml:space="preserve">  </w:t>
+            </w:r>
+            <w:r>
+              <w:rPr>
+                <w:rFonts w:hint="eastAsia"/>
+                <w:sz w:val="24"/>
+              </w:rPr>
+              <w:t>-1</w:t>
+            </w:r>
+            <w:bookmarkStart w:id="0" w:name="_GoBack"/>
+            <w:bookmarkEnd w:id="0"/>
+            <w:r>
+              <w:rPr>
+                <w:rFonts w:hint="eastAsia"/>
+                <w:sz w:val="24"/>
+              </w:rPr>
+              <w:t>代表静止状态</w:t>
             </w:r>
           </w:p>
         </w:tc>
@@ -12895,6 +13145,7 @@
                 <w:rFonts w:hint="eastAsia"/>
                 <w:sz w:val="24"/>
               </w:rPr>
+              <w:lastRenderedPageBreak/>
               <w:t>位置</w:t>
             </w:r>
             <w:r>
@@ -12971,7 +13222,6 @@
                 <w:rFonts w:hint="eastAsia"/>
                 <w:sz w:val="24"/>
               </w:rPr>
-              <w:lastRenderedPageBreak/>
               <w:t>位置</w:t>
             </w:r>
             <w:r>
@@ -13159,6 +13409,110 @@
                 <w:sz w:val="24"/>
               </w:rPr>
               <w:t>秒</w:t>
+            </w:r>
+          </w:p>
+        </w:tc>
+      </w:tr>
+      <w:tr>
+        <w:tc>
+          <w:tcPr>
+            <w:tcW w:w="2126" w:type="dxa"/>
+          </w:tcPr>
+          <w:p>
+            <w:pPr>
+              <w:spacing w:line="360" w:lineRule="auto"/>
+              <w:rPr>
+                <w:sz w:val="24"/>
+              </w:rPr>
+            </w:pPr>
+            <w:r>
+              <w:rPr>
+                <w:rFonts w:hint="eastAsia"/>
+                <w:sz w:val="24"/>
+              </w:rPr>
+              <w:t>位置</w:t>
+            </w:r>
+            <w:r>
+              <w:rPr>
+                <w:rFonts w:hint="eastAsia"/>
+                <w:sz w:val="24"/>
+              </w:rPr>
+              <w:t>N</w:t>
+            </w:r>
+            <w:r>
+              <w:rPr>
+                <w:rFonts w:hint="eastAsia"/>
+                <w:sz w:val="24"/>
+              </w:rPr>
+              <w:t>高程</w:t>
+            </w:r>
+          </w:p>
+        </w:tc>
+        <w:tc>
+          <w:tcPr>
+            <w:tcW w:w="1427" w:type="dxa"/>
+          </w:tcPr>
+          <w:p>
+            <w:pPr>
+              <w:spacing w:line="360" w:lineRule="auto"/>
+              <w:rPr>
+                <w:sz w:val="24"/>
+              </w:rPr>
+            </w:pPr>
+            <w:r>
+              <w:rPr>
+                <w:rFonts w:hint="eastAsia"/>
+                <w:sz w:val="24"/>
+              </w:rPr>
+              <w:t>2</w:t>
+            </w:r>
+          </w:p>
+        </w:tc>
+        <w:tc>
+          <w:tcPr>
+            <w:tcW w:w="3109" w:type="dxa"/>
+          </w:tcPr>
+          <w:p>
+            <w:pPr>
+              <w:spacing w:line="360" w:lineRule="auto"/>
+              <w:rPr>
+                <w:sz w:val="24"/>
+              </w:rPr>
+            </w:pPr>
+            <w:r>
+              <w:rPr>
+                <w:rFonts w:hint="eastAsia"/>
+                <w:sz w:val="24"/>
+              </w:rPr>
+              <w:t>有符号整数</w:t>
+            </w:r>
+            <w:r>
+              <w:rPr>
+                <w:rFonts w:hint="eastAsia"/>
+                <w:sz w:val="24"/>
+              </w:rPr>
+              <w:t xml:space="preserve">  </w:t>
+            </w:r>
+            <w:r>
+              <w:rPr>
+                <w:rFonts w:hint="eastAsia"/>
+                <w:sz w:val="24"/>
+              </w:rPr>
+              <w:t>单位</w:t>
+            </w:r>
+            <w:r>
+              <w:rPr>
+                <w:rFonts w:hint="eastAsia"/>
+                <w:sz w:val="24"/>
+              </w:rPr>
+              <w:t>1</w:t>
+            </w:r>
+            <w:r>
+              <w:rPr>
+                <w:rFonts w:hint="eastAsia"/>
+                <w:sz w:val="24"/>
+              </w:rPr>
+              <w:t>米</w:t>
             </w:r>
           </w:p>
         </w:tc>
@@ -14895,7 +15249,6 @@
                 <w:rFonts w:hint="eastAsia"/>
                 <w:sz w:val="24"/>
               </w:rPr>
-              <w:lastRenderedPageBreak/>
               <w:t>0x03</w:t>
             </w:r>
             <w:r>
@@ -17746,7 +18099,6 @@
           <w:rFonts w:hint="eastAsia"/>
           <w:sz w:val="24"/>
         </w:rPr>
-        <w:lastRenderedPageBreak/>
         <w:t>系统向终端反馈</w:t>
       </w:r>
       <w:r>
@@ -19191,6 +19543,7 @@
                 <w:rFonts w:hint="eastAsia"/>
                 <w:sz w:val="24"/>
               </w:rPr>
+              <w:lastRenderedPageBreak/>
               <w:t>时间</w:t>
             </w:r>
           </w:p>
@@ -19514,7 +19867,6 @@
                 <w:rFonts w:hint="eastAsia"/>
                 <w:sz w:val="24"/>
               </w:rPr>
-              <w:lastRenderedPageBreak/>
               <w:t>下班配置数</w:t>
             </w:r>
           </w:p>
@@ -21662,7 +22014,6 @@
                 <w:sz w:val="24"/>
                 <w:shd w:val="pct15" w:color="auto" w:fill="FFFFFF"/>
               </w:rPr>
-              <w:lastRenderedPageBreak/>
               <w:t>取值：开</w:t>
             </w:r>
             <w:r>
@@ -22490,6 +22841,7 @@
                 <w:rFonts w:hint="eastAsia"/>
                 <w:sz w:val="24"/>
               </w:rPr>
+              <w:lastRenderedPageBreak/>
               <w:t>观测对象</w:t>
             </w:r>
             <w:r>
@@ -22655,7 +23007,6 @@
                 <w:sz w:val="24"/>
                 <w:highlight w:val="yellow"/>
               </w:rPr>
-              <w:lastRenderedPageBreak/>
               <w:t>观测对象名称</w:t>
             </w:r>
           </w:p>
@@ -24312,7 +24663,15 @@
           <w:rFonts w:hint="eastAsia"/>
           <w:sz w:val="24"/>
         </w:rPr>
-        <w:t>观测数据上</w:t>
+        <w:t>观</w:t>
+      </w:r>
+      <w:r>
+        <w:rPr>
+          <w:rFonts w:hint="eastAsia"/>
+          <w:sz w:val="24"/>
+        </w:rPr>
+        <w:lastRenderedPageBreak/>
+        <w:t>测数据上</w:t>
       </w:r>
       <w:proofErr w:type="gramStart"/>
       <w:r>
@@ -24379,7 +24738,6 @@
           <w:rFonts w:hint="eastAsia"/>
           <w:sz w:val="24"/>
         </w:rPr>
-        <w:lastRenderedPageBreak/>
         <w:t>打卡申请</w:t>
       </w:r>
       <w:r>
@@ -26114,6 +26472,7 @@
                 <w:rFonts w:hint="eastAsia"/>
                 <w:sz w:val="24"/>
               </w:rPr>
+              <w:lastRenderedPageBreak/>
               <w:t>名称</w:t>
             </w:r>
           </w:p>
@@ -26259,7 +26618,6 @@
                 <w:rFonts w:hint="eastAsia"/>
                 <w:sz w:val="24"/>
               </w:rPr>
-              <w:lastRenderedPageBreak/>
               <w:t>数据量</w:t>
             </w:r>
           </w:p>
@@ -28045,6 +28403,7 @@
                 <w:rFonts w:hint="eastAsia"/>
                 <w:sz w:val="24"/>
               </w:rPr>
+              <w:lastRenderedPageBreak/>
               <w:t>协议号</w:t>
             </w:r>
           </w:p>
@@ -28162,7 +28521,6 @@
                 <w:rFonts w:hint="eastAsia"/>
                 <w:sz w:val="24"/>
               </w:rPr>
-              <w:lastRenderedPageBreak/>
               <w:t>上报类型</w:t>
             </w:r>
           </w:p>
@@ -29771,6 +30129,7 @@
           <w:rFonts w:hint="eastAsia"/>
           <w:sz w:val="24"/>
         </w:rPr>
+        <w:lastRenderedPageBreak/>
         <w:t>TCP</w:t>
       </w:r>
       <w:r>
@@ -33099,6 +33458,7 @@
                 <w:rFonts w:hint="eastAsia"/>
                 <w:sz w:val="24"/>
               </w:rPr>
+              <w:lastRenderedPageBreak/>
               <w:t>格式</w:t>
             </w:r>
           </w:p>
@@ -33237,7 +33597,6 @@
                 <w:rFonts w:hint="eastAsia"/>
                 <w:sz w:val="24"/>
               </w:rPr>
-              <w:lastRenderedPageBreak/>
               <w:t>应答序列号</w:t>
             </w:r>
           </w:p>
@@ -37796,7 +38155,6 @@
                 <w:rFonts w:hint="eastAsia"/>
                 <w:sz w:val="24"/>
               </w:rPr>
-              <w:lastRenderedPageBreak/>
               <w:t>0x02</w:t>
             </w:r>
             <w:r>
@@ -39353,7 +39711,6 @@
                 <w:rFonts w:hint="eastAsia"/>
                 <w:sz w:val="24"/>
               </w:rPr>
-              <w:lastRenderedPageBreak/>
               <w:t>格式</w:t>
             </w:r>
           </w:p>
@@ -41046,6 +41403,7 @@
                 <w:rFonts w:hint="eastAsia"/>
                 <w:sz w:val="24"/>
               </w:rPr>
+              <w:lastRenderedPageBreak/>
               <w:t>序列号</w:t>
             </w:r>
           </w:p>
@@ -41163,7 +41521,6 @@
                 <w:rFonts w:hint="eastAsia"/>
                 <w:sz w:val="24"/>
               </w:rPr>
-              <w:lastRenderedPageBreak/>
               <w:t>ID</w:t>
             </w:r>
             <w:r>
@@ -42228,8 +42585,6 @@
               </w:rPr>
               <w:t>N</w:t>
             </w:r>
-            <w:bookmarkStart w:id="0" w:name="_GoBack"/>
-            <w:bookmarkEnd w:id="0"/>
           </w:p>
         </w:tc>
       </w:tr>
@@ -42766,6 +43121,7 @@
                 <w:rFonts w:hint="eastAsia"/>
                 <w:sz w:val="24"/>
               </w:rPr>
+              <w:lastRenderedPageBreak/>
               <w:t>单位</w:t>
             </w:r>
             <w:r>
@@ -42802,6 +43158,7 @@
                 <w:rFonts w:hint="eastAsia"/>
                 <w:sz w:val="24"/>
               </w:rPr>
+              <w:lastRenderedPageBreak/>
               <w:t>描述长度</w:t>
             </w:r>
           </w:p>
@@ -42864,7 +43221,6 @@
                 <w:rFonts w:hint="eastAsia"/>
                 <w:sz w:val="24"/>
               </w:rPr>
-              <w:lastRenderedPageBreak/>
               <w:t>告警信息</w:t>
             </w:r>
           </w:p>
@@ -44231,6 +44587,7 @@
                 <w:rFonts w:hint="eastAsia"/>
                 <w:sz w:val="24"/>
               </w:rPr>
+              <w:lastRenderedPageBreak/>
               <w:t>错误校验</w:t>
             </w:r>
           </w:p>
@@ -44292,7 +44649,6 @@
           <w:rFonts w:hint="eastAsia"/>
           <w:sz w:val="24"/>
         </w:rPr>
-        <w:lastRenderedPageBreak/>
         <w:t>阀门</w:t>
       </w:r>
       <w:r>
@@ -45917,6 +46273,7 @@
           <w:rFonts w:hint="eastAsia"/>
           <w:sz w:val="24"/>
         </w:rPr>
+        <w:lastRenderedPageBreak/>
         <w:t>阀门</w:t>
       </w:r>
       <w:r>
@@ -48409,7 +48766,6 @@
     <w:uiPriority w:val="59"/>
     <w:rsid w:val="00E63FB8"/>
     <w:tblPr>
-      <w:tblInd w:w="0" w:type="dxa"/>
       <w:tblBorders>
         <w:top w:val="single" w:sz="4" w:space="0" w:color="auto"/>
         <w:left w:val="single" w:sz="4" w:space="0" w:color="auto"/>
@@ -48418,12 +48774,6 @@
         <w:insideH w:val="single" w:sz="4" w:space="0" w:color="auto"/>
         <w:insideV w:val="single" w:sz="4" w:space="0" w:color="auto"/>
       </w:tblBorders>
-      <w:tblCellMar>
-        <w:top w:w="0" w:type="dxa"/>
-        <w:left w:w="108" w:type="dxa"/>
-        <w:bottom w:w="0" w:type="dxa"/>
-        <w:right w:w="108" w:type="dxa"/>
-      </w:tblCellMar>
     </w:tblPr>
   </w:style>
   <w:style w:type="paragraph" w:styleId="a6">
@@ -48448,7 +48798,6 @@
     <w:uiPriority w:val="59"/>
     <w:rsid w:val="00B42CF8"/>
     <w:tblPr>
-      <w:tblInd w:w="0" w:type="dxa"/>
       <w:tblBorders>
         <w:top w:val="single" w:sz="4" w:space="0" w:color="auto"/>
         <w:left w:val="single" w:sz="4" w:space="0" w:color="auto"/>
@@ -48457,12 +48806,6 @@
         <w:insideH w:val="single" w:sz="4" w:space="0" w:color="auto"/>
         <w:insideV w:val="single" w:sz="4" w:space="0" w:color="auto"/>
       </w:tblBorders>
-      <w:tblCellMar>
-        <w:top w:w="0" w:type="dxa"/>
-        <w:left w:w="108" w:type="dxa"/>
-        <w:bottom w:w="0" w:type="dxa"/>
-        <w:right w:w="108" w:type="dxa"/>
-      </w:tblCellMar>
     </w:tblPr>
   </w:style>
   <w:style w:type="table" w:customStyle="1" w:styleId="20">
@@ -48472,7 +48815,6 @@
     <w:uiPriority w:val="59"/>
     <w:rsid w:val="00B42CF8"/>
     <w:tblPr>
-      <w:tblInd w:w="0" w:type="dxa"/>
       <w:tblBorders>
         <w:top w:val="single" w:sz="4" w:space="0" w:color="auto"/>
         <w:left w:val="single" w:sz="4" w:space="0" w:color="auto"/>
@@ -48481,12 +48823,6 @@
         <w:insideH w:val="single" w:sz="4" w:space="0" w:color="auto"/>
         <w:insideV w:val="single" w:sz="4" w:space="0" w:color="auto"/>
       </w:tblBorders>
-      <w:tblCellMar>
-        <w:top w:w="0" w:type="dxa"/>
-        <w:left w:w="108" w:type="dxa"/>
-        <w:bottom w:w="0" w:type="dxa"/>
-        <w:right w:w="108" w:type="dxa"/>
-      </w:tblCellMar>
     </w:tblPr>
   </w:style>
   <w:style w:type="table" w:customStyle="1" w:styleId="30">
@@ -48496,7 +48832,6 @@
     <w:uiPriority w:val="59"/>
     <w:rsid w:val="00B42CF8"/>
     <w:tblPr>
-      <w:tblInd w:w="0" w:type="dxa"/>
       <w:tblBorders>
         <w:top w:val="single" w:sz="4" w:space="0" w:color="auto"/>
         <w:left w:val="single" w:sz="4" w:space="0" w:color="auto"/>
@@ -48505,12 +48840,6 @@
         <w:insideH w:val="single" w:sz="4" w:space="0" w:color="auto"/>
         <w:insideV w:val="single" w:sz="4" w:space="0" w:color="auto"/>
       </w:tblBorders>
-      <w:tblCellMar>
-        <w:top w:w="0" w:type="dxa"/>
-        <w:left w:w="108" w:type="dxa"/>
-        <w:bottom w:w="0" w:type="dxa"/>
-        <w:right w:w="108" w:type="dxa"/>
-      </w:tblCellMar>
     </w:tblPr>
   </w:style>
 </w:styles>
@@ -49138,7 +49467,6 @@
     <w:uiPriority w:val="59"/>
     <w:rsid w:val="00E63FB8"/>
     <w:tblPr>
-      <w:tblInd w:w="0" w:type="dxa"/>
       <w:tblBorders>
         <w:top w:val="single" w:sz="4" w:space="0" w:color="auto"/>
         <w:left w:val="single" w:sz="4" w:space="0" w:color="auto"/>
@@ -49147,12 +49475,6 @@
         <w:insideH w:val="single" w:sz="4" w:space="0" w:color="auto"/>
         <w:insideV w:val="single" w:sz="4" w:space="0" w:color="auto"/>
       </w:tblBorders>
-      <w:tblCellMar>
-        <w:top w:w="0" w:type="dxa"/>
-        <w:left w:w="108" w:type="dxa"/>
-        <w:bottom w:w="0" w:type="dxa"/>
-        <w:right w:w="108" w:type="dxa"/>
-      </w:tblCellMar>
     </w:tblPr>
   </w:style>
   <w:style w:type="paragraph" w:styleId="a6">
@@ -49177,7 +49499,6 @@
     <w:uiPriority w:val="59"/>
     <w:rsid w:val="00B42CF8"/>
     <w:tblPr>
-      <w:tblInd w:w="0" w:type="dxa"/>
       <w:tblBorders>
         <w:top w:val="single" w:sz="4" w:space="0" w:color="auto"/>
         <w:left w:val="single" w:sz="4" w:space="0" w:color="auto"/>
@@ -49186,12 +49507,6 @@
         <w:insideH w:val="single" w:sz="4" w:space="0" w:color="auto"/>
         <w:insideV w:val="single" w:sz="4" w:space="0" w:color="auto"/>
       </w:tblBorders>
-      <w:tblCellMar>
-        <w:top w:w="0" w:type="dxa"/>
-        <w:left w:w="108" w:type="dxa"/>
-        <w:bottom w:w="0" w:type="dxa"/>
-        <w:right w:w="108" w:type="dxa"/>
-      </w:tblCellMar>
     </w:tblPr>
   </w:style>
   <w:style w:type="table" w:customStyle="1" w:styleId="20">
@@ -49201,7 +49516,6 @@
     <w:uiPriority w:val="59"/>
     <w:rsid w:val="00B42CF8"/>
     <w:tblPr>
-      <w:tblInd w:w="0" w:type="dxa"/>
       <w:tblBorders>
         <w:top w:val="single" w:sz="4" w:space="0" w:color="auto"/>
         <w:left w:val="single" w:sz="4" w:space="0" w:color="auto"/>
@@ -49210,12 +49524,6 @@
         <w:insideH w:val="single" w:sz="4" w:space="0" w:color="auto"/>
         <w:insideV w:val="single" w:sz="4" w:space="0" w:color="auto"/>
       </w:tblBorders>
-      <w:tblCellMar>
-        <w:top w:w="0" w:type="dxa"/>
-        <w:left w:w="108" w:type="dxa"/>
-        <w:bottom w:w="0" w:type="dxa"/>
-        <w:right w:w="108" w:type="dxa"/>
-      </w:tblCellMar>
     </w:tblPr>
   </w:style>
   <w:style w:type="table" w:customStyle="1" w:styleId="30">
@@ -49225,7 +49533,6 @@
     <w:uiPriority w:val="59"/>
     <w:rsid w:val="00B42CF8"/>
     <w:tblPr>
-      <w:tblInd w:w="0" w:type="dxa"/>
       <w:tblBorders>
         <w:top w:val="single" w:sz="4" w:space="0" w:color="auto"/>
         <w:left w:val="single" w:sz="4" w:space="0" w:color="auto"/>
@@ -49234,12 +49541,6 @@
         <w:insideH w:val="single" w:sz="4" w:space="0" w:color="auto"/>
         <w:insideV w:val="single" w:sz="4" w:space="0" w:color="auto"/>
       </w:tblBorders>
-      <w:tblCellMar>
-        <w:top w:w="0" w:type="dxa"/>
-        <w:left w:w="108" w:type="dxa"/>
-        <w:bottom w:w="0" w:type="dxa"/>
-        <w:right w:w="108" w:type="dxa"/>
-      </w:tblCellMar>
     </w:tblPr>
   </w:style>
 </w:styles>
@@ -49253,7 +49554,7 @@
         <a:sysClr val="windowText" lastClr="000000"/>
       </a:dk1>
       <a:lt1>
-        <a:sysClr val="window" lastClr="CCE8CF"/>
+        <a:sysClr val="window" lastClr="FFFFFF"/>
       </a:lt1>
       <a:dk2>
         <a:srgbClr val="1F497D"/>
@@ -49535,7 +49836,7 @@
 </file>
 
 <file path=customXml/itemProps1.xml><?xml version="1.0" encoding="utf-8"?>
-<ds:datastoreItem xmlns:ds="http://schemas.openxmlformats.org/officeDocument/2006/customXml" ds:itemID="{91F8E1EE-CDD9-416A-9FB1-8EC56C03D4C1}">
+<ds:datastoreItem xmlns:ds="http://schemas.openxmlformats.org/officeDocument/2006/customXml" ds:itemID="{87F724D6-A598-40F4-8CA7-2C6A65A45CD5}">
   <ds:schemaRefs>
     <ds:schemaRef ds:uri="http://schemas.openxmlformats.org/officeDocument/2006/bibliography"/>
   </ds:schemaRefs>
